--- a/students/ATM project docs v1.0 use case detail.docx
+++ b/students/ATM project docs v1.0 use case detail.docx
@@ -156,16 +156,11 @@
               <w:cnfStyle w:val="100000000000" w:firstRow="1" w:lastRow="0" w:firstColumn="0" w:lastColumn="0" w:oddVBand="0" w:evenVBand="0" w:oddHBand="0" w:evenHBand="0" w:firstRowFirstColumn="0" w:firstRowLastColumn="0" w:lastRowFirstColumn="0" w:lastRowLastColumn="0"/>
             </w:pPr>
             <w:r>
-              <w:t xml:space="preserve">Position / </w:t>
-            </w:r>
-            <w:proofErr w:type="spellStart"/>
-            <w:r>
-              <w:t>D</w:t>
+              <w:t>Position / D</w:t>
             </w:r>
             <w:r>
               <w:t>ept</w:t>
             </w:r>
-            <w:proofErr w:type="spellEnd"/>
           </w:p>
         </w:tc>
         <w:tc>
@@ -195,13 +190,8 @@
               <w:pStyle w:val="celldata"/>
             </w:pPr>
             <w:r>
-              <w:t xml:space="preserve">I. </w:t>
+              <w:t>I. Hafmunee</w:t>
             </w:r>
-            <w:proofErr w:type="spellStart"/>
-            <w:r>
-              <w:t>Hafmunee</w:t>
-            </w:r>
-            <w:proofErr w:type="spellEnd"/>
           </w:p>
         </w:tc>
         <w:tc>
@@ -242,21 +232,8 @@
               <w:pStyle w:val="celldata"/>
             </w:pPr>
             <w:r>
-              <w:t xml:space="preserve">Gee </w:t>
+              <w:t>Gee Kee Tekhed</w:t>
             </w:r>
-            <w:proofErr w:type="spellStart"/>
-            <w:r>
-              <w:t>Kee</w:t>
-            </w:r>
-            <w:proofErr w:type="spellEnd"/>
-            <w:r>
-              <w:t xml:space="preserve"> </w:t>
-            </w:r>
-            <w:proofErr w:type="spellStart"/>
-            <w:r>
-              <w:t>Tekhed</w:t>
-            </w:r>
-            <w:proofErr w:type="spellEnd"/>
           </w:p>
         </w:tc>
         <w:tc>
@@ -431,15 +408,7 @@
         <w:t xml:space="preserve">iness use cases and can be groups of value/goal level use cases or groups of partial use cases like used in this example. </w:t>
       </w:r>
       <w:r>
-        <w:t xml:space="preserve">Also common in this section are the Manage Entity type of use case which expands into the CRUD use cases. </w:t>
-      </w:r>
-      <w:proofErr w:type="gramStart"/>
-      <w:r>
-        <w:t>e.g</w:t>
-      </w:r>
-      <w:proofErr w:type="gramEnd"/>
-      <w:r>
-        <w:t>. Manage Account = Create Account, Read Account (Display details of account), Update Account, Delete Account.</w:t>
+        <w:t>Also common in this section are the Manage Entity type of use case which expands into the CRUD use cases. e.g. Manage Account = Create Account, Read Account (Display details of account), Update Account, Delete Account.</w:t>
       </w:r>
     </w:p>
     <w:p>
@@ -658,6 +627,116 @@
       <w:pPr>
         <w:pStyle w:val="notes"/>
       </w:pPr>
+      <w:r>
+        <w:rPr>
+          <w:noProof/>
+        </w:rPr>
+        <w:lastRenderedPageBreak/>
+        <w:drawing>
+          <wp:inline distT="0" distB="0" distL="0" distR="0" wp14:anchorId="7E4DDD18" wp14:editId="0C27D94F">
+            <wp:extent cx="1816583" cy="3063922"/>
+            <wp:effectExtent l="0" t="0" r="0" b="0"/>
+            <wp:docPr id="4" name="Picture 4" descr="D:\Courses\Business, Centriq\BTC-202 Business Analysis\repo\students\Use case diagram - system.png"/>
+            <wp:cNvGraphicFramePr>
+              <a:graphicFrameLocks xmlns:a="http://schemas.openxmlformats.org/drawingml/2006/main" noChangeAspect="1"/>
+            </wp:cNvGraphicFramePr>
+            <a:graphic xmlns:a="http://schemas.openxmlformats.org/drawingml/2006/main">
+              <a:graphicData uri="http://schemas.openxmlformats.org/drawingml/2006/picture">
+                <pic:pic xmlns:pic="http://schemas.openxmlformats.org/drawingml/2006/picture">
+                  <pic:nvPicPr>
+                    <pic:cNvPr id="0" name="Picture 6" descr="D:\Courses\Business, Centriq\BTC-202 Business Analysis\repo\students\Use case diagram - system.png"/>
+                    <pic:cNvPicPr>
+                      <a:picLocks noChangeAspect="1" noChangeArrowheads="1"/>
+                    </pic:cNvPicPr>
+                  </pic:nvPicPr>
+                  <pic:blipFill>
+                    <a:blip r:embed="rId8">
+                      <a:extLst>
+                        <a:ext uri="{28A0092B-C50C-407E-A947-70E740481C1C}">
+                          <a14:useLocalDpi xmlns:a14="http://schemas.microsoft.com/office/drawing/2010/main" val="0"/>
+                        </a:ext>
+                      </a:extLst>
+                    </a:blip>
+                    <a:srcRect/>
+                    <a:stretch>
+                      <a:fillRect/>
+                    </a:stretch>
+                  </pic:blipFill>
+                  <pic:spPr bwMode="auto">
+                    <a:xfrm>
+                      <a:off x="0" y="0"/>
+                      <a:ext cx="1821831" cy="3072774"/>
+                    </a:xfrm>
+                    <a:prstGeom prst="rect">
+                      <a:avLst/>
+                    </a:prstGeom>
+                    <a:noFill/>
+                    <a:ln>
+                      <a:noFill/>
+                    </a:ln>
+                  </pic:spPr>
+                </pic:pic>
+              </a:graphicData>
+            </a:graphic>
+          </wp:inline>
+        </w:drawing>
+      </w:r>
+      <w:r>
+        <w:rPr>
+          <w:noProof/>
+        </w:rPr>
+        <w:drawing>
+          <wp:inline distT="0" distB="0" distL="0" distR="0">
+            <wp:extent cx="2879678" cy="3590389"/>
+            <wp:effectExtent l="0" t="0" r="0" b="0"/>
+            <wp:docPr id="3" name="Picture 3" descr="D:\Courses\Business, Centriq\BTC-202 Business Analysis\repo\students\Use case diagram - business.png"/>
+            <wp:cNvGraphicFramePr>
+              <a:graphicFrameLocks xmlns:a="http://schemas.openxmlformats.org/drawingml/2006/main" noChangeAspect="1"/>
+            </wp:cNvGraphicFramePr>
+            <a:graphic xmlns:a="http://schemas.openxmlformats.org/drawingml/2006/main">
+              <a:graphicData uri="http://schemas.openxmlformats.org/drawingml/2006/picture">
+                <pic:pic xmlns:pic="http://schemas.openxmlformats.org/drawingml/2006/picture">
+                  <pic:nvPicPr>
+                    <pic:cNvPr id="0" name="Picture 5" descr="D:\Courses\Business, Centriq\BTC-202 Business Analysis\repo\students\Use case diagram - business.png"/>
+                    <pic:cNvPicPr>
+                      <a:picLocks noChangeAspect="1" noChangeArrowheads="1"/>
+                    </pic:cNvPicPr>
+                  </pic:nvPicPr>
+                  <pic:blipFill>
+                    <a:blip r:embed="rId9">
+                      <a:extLst>
+                        <a:ext uri="{28A0092B-C50C-407E-A947-70E740481C1C}">
+                          <a14:useLocalDpi xmlns:a14="http://schemas.microsoft.com/office/drawing/2010/main" val="0"/>
+                        </a:ext>
+                      </a:extLst>
+                    </a:blip>
+                    <a:srcRect/>
+                    <a:stretch>
+                      <a:fillRect/>
+                    </a:stretch>
+                  </pic:blipFill>
+                  <pic:spPr bwMode="auto">
+                    <a:xfrm>
+                      <a:off x="0" y="0"/>
+                      <a:ext cx="2905583" cy="3622688"/>
+                    </a:xfrm>
+                    <a:prstGeom prst="rect">
+                      <a:avLst/>
+                    </a:prstGeom>
+                    <a:noFill/>
+                    <a:ln>
+                      <a:noFill/>
+                    </a:ln>
+                  </pic:spPr>
+                </pic:pic>
+              </a:graphicData>
+            </a:graphic>
+          </wp:inline>
+        </w:drawing>
+      </w:r>
+      <w:r>
+        <w:t xml:space="preserve"> </w:t>
+      </w:r>
     </w:p>
     <w:p>
       <w:pPr>
@@ -695,13 +774,7 @@
       </w:pPr>
       <w:bookmarkStart w:id="0" w:name="_Hlk508383632"/>
       <w:r>
-        <w:t>S1</w:t>
-      </w:r>
-      <w:r>
-        <w:t xml:space="preserve"> </w:t>
-      </w:r>
-      <w:r>
-        <w:t>Withdraw Cash</w:t>
+        <w:t>S1 Withdraw Cash</w:t>
       </w:r>
     </w:p>
     <w:p>
@@ -720,24 +793,148 @@
       </w:pPr>
       <w:bookmarkStart w:id="2" w:name="_Hlk509333921"/>
       <w:r>
-        <w:lastRenderedPageBreak/>
         <w:t>General info</w:t>
       </w:r>
     </w:p>
     <w:bookmarkEnd w:id="2"/>
     <w:p>
       <w:pPr>
-        <w:pStyle w:val="NoSpacing"/>
-      </w:pPr>
+        <w:pStyle w:val="Heading3"/>
+      </w:pPr>
+      <w:r>
+        <w:t xml:space="preserve">Description: </w:t>
+      </w:r>
+    </w:p>
+    <w:p>
+      <w:pPr>
+        <w:pStyle w:val="notes"/>
+      </w:pPr>
+      <w:r>
+        <w:t>Short summary that can be extracted and used in the use case summary page.</w:t>
+      </w:r>
+    </w:p>
+    <w:p>
+      <w:r>
+        <w:t>Customer inserts card, selects amount to withdraw, takes cash and receipt.</w:t>
+      </w:r>
+    </w:p>
+    <w:p>
+      <w:pPr>
+        <w:pStyle w:val="Heading3"/>
+      </w:pPr>
+      <w:r>
+        <w:t xml:space="preserve">Actors: </w:t>
+      </w:r>
+    </w:p>
+    <w:p>
+      <w:pPr>
+        <w:pStyle w:val="notes"/>
+      </w:pPr>
+      <w:r>
+        <w:t>The roles that can initiate this use case. It does not include participants.</w:t>
+      </w:r>
+    </w:p>
+    <w:p>
+      <w:r>
+        <w:t>Customer</w:t>
+      </w:r>
+    </w:p>
+    <w:p>
+      <w:pPr>
+        <w:pStyle w:val="Heading3"/>
+      </w:pPr>
+      <w:r>
+        <w:t xml:space="preserve">Supporting roles/systems: </w:t>
+      </w:r>
+    </w:p>
+    <w:p>
+      <w:pPr>
+        <w:pStyle w:val="notes"/>
+      </w:pPr>
+      <w:r>
+        <w:t>Sometimes called (supporting actors) and are other “actors” that are involved during the course of events. These can also be called interfaces.</w:t>
+      </w:r>
+    </w:p>
+    <w:p>
+      <w:r>
+        <w:t>Bank</w:t>
+      </w:r>
+    </w:p>
+    <w:p>
+      <w:pPr>
+        <w:pStyle w:val="Heading3"/>
+      </w:pPr>
+      <w:r>
+        <w:t xml:space="preserve">Type: </w:t>
+      </w:r>
+    </w:p>
+    <w:p>
+      <w:pPr>
+        <w:pStyle w:val="notes"/>
+      </w:pPr>
+      <w:r>
+        <w:t>Options are: system | business | distributed (business tasks interspersed with system tasks). Include the system name if several are used.</w:t>
+      </w:r>
+    </w:p>
+    <w:p>
+      <w:r>
+        <w:t>System</w:t>
+      </w:r>
+    </w:p>
+    <w:p>
+      <w:pPr>
+        <w:pStyle w:val="Heading3"/>
+      </w:pPr>
+      <w:r>
+        <w:t>Pre-</w:t>
+      </w:r>
+      <w:r>
+        <w:t>conditions</w:t>
+      </w:r>
+    </w:p>
+    <w:p>
+      <w:pPr>
+        <w:pStyle w:val="notes"/>
+      </w:pPr>
+      <w:r>
+        <w:t xml:space="preserve">Rules for </w:t>
+      </w:r>
+      <w:r>
+        <w:t>beginning</w:t>
+      </w:r>
+      <w:r>
+        <w:t xml:space="preserve"> this use case: state of system prevents usage, must be testable. Or in a business use case, this must be the current state that has met a goal through another use case that this use case can now follow.</w:t>
+      </w:r>
+    </w:p>
+    <w:p>
+      <w:r>
+        <w:t xml:space="preserve">Rule – </w:t>
+      </w:r>
       <w:r>
         <w:rPr>
           <w:b/>
-          <w:bCs/>
         </w:rPr>
-        <w:t>Description</w:t>
-      </w:r>
-      <w:r>
-        <w:t xml:space="preserve">: </w:t>
+        <w:t>Cash in machine</w:t>
+      </w:r>
+      <w:r>
+        <w:t xml:space="preserve"> - must be greater or equal to Max Withdrawal Amount</w:t>
+      </w:r>
+    </w:p>
+    <w:bookmarkEnd w:id="1"/>
+    <w:p>
+      <w:pPr>
+        <w:pStyle w:val="Heading2"/>
+      </w:pPr>
+      <w:r>
+        <w:t>Scope info</w:t>
+      </w:r>
+    </w:p>
+    <w:p>
+      <w:pPr>
+        <w:pStyle w:val="Heading3"/>
+      </w:pPr>
+      <w:r>
+        <w:t xml:space="preserve">Level: </w:t>
       </w:r>
     </w:p>
     <w:p>
@@ -745,35 +942,21 @@
         <w:pStyle w:val="notes"/>
       </w:pPr>
       <w:r>
-        <w:t>Short summary that can be extracted and used in the use case summary page.</w:t>
-      </w:r>
-    </w:p>
-    <w:p>
-      <w:r>
-        <w:t xml:space="preserve">Customer inserts card, selects amount to withdraw, </w:t>
-      </w:r>
-      <w:proofErr w:type="gramStart"/>
-      <w:r>
-        <w:t>takes</w:t>
-      </w:r>
-      <w:proofErr w:type="gramEnd"/>
-      <w:r>
-        <w:t xml:space="preserve"> cash and receipt.</w:t>
-      </w:r>
-    </w:p>
-    <w:p>
-      <w:pPr>
-        <w:pStyle w:val="NoSpacing"/>
-      </w:pPr>
-      <w:r>
-        <w:rPr>
-          <w:b/>
-          <w:bCs/>
-        </w:rPr>
-        <w:t>Actors</w:t>
-      </w:r>
-      <w:r>
-        <w:t xml:space="preserve">: </w:t>
+        <w:lastRenderedPageBreak/>
+        <w:t>Options are: goal | partial goal | group of goals | group of partial goals. Goal level will comprise 90% of the use cases.</w:t>
+      </w:r>
+    </w:p>
+    <w:p>
+      <w:r>
+        <w:t>Goal</w:t>
+      </w:r>
+    </w:p>
+    <w:p>
+      <w:pPr>
+        <w:pStyle w:val="Heading3"/>
+      </w:pPr>
+      <w:r>
+        <w:t>Includes:</w:t>
       </w:r>
     </w:p>
     <w:p>
@@ -781,27 +964,15 @@
         <w:pStyle w:val="notes"/>
       </w:pPr>
       <w:r>
-        <w:t>The roles that can initiate this use case. It does not include participants.</w:t>
-      </w:r>
-    </w:p>
-    <w:p>
-      <w:r>
-        <w:t>Customer</w:t>
-      </w:r>
-    </w:p>
-    <w:p>
-      <w:pPr>
-        <w:pStyle w:val="NoSpacing"/>
-      </w:pPr>
-      <w:r>
-        <w:rPr>
-          <w:b/>
-          <w:bCs/>
-        </w:rPr>
-        <w:t>Supporting roles/systems</w:t>
-      </w:r>
-      <w:r>
-        <w:t xml:space="preserve">: </w:t>
+        <w:t>The use cases that are extracted out of this use case and given a special name, so they can be reused. They are required to be a part of this use case.  This use case can be considered a grouped use case if it includes one of a group of partial goal use cases.</w:t>
+      </w:r>
+    </w:p>
+    <w:p>
+      <w:pPr>
+        <w:pStyle w:val="Heading3"/>
+      </w:pPr>
+      <w:r>
+        <w:t>Included in:</w:t>
       </w:r>
     </w:p>
     <w:p>
@@ -809,27 +980,15 @@
         <w:pStyle w:val="notes"/>
       </w:pPr>
       <w:r>
-        <w:t>Sometimes called (supporting actors) and are other “actors” that are involved during the course of events. These can also be called interfaces.</w:t>
-      </w:r>
-    </w:p>
-    <w:p>
-      <w:r>
-        <w:t>Bank</w:t>
-      </w:r>
-    </w:p>
-    <w:p>
-      <w:pPr>
-        <w:pStyle w:val="NoSpacing"/>
-      </w:pPr>
-      <w:r>
-        <w:rPr>
-          <w:b/>
-          <w:bCs/>
-        </w:rPr>
-        <w:t>Type</w:t>
-      </w:r>
-      <w:r>
-        <w:t xml:space="preserve">: </w:t>
+        <w:t>The use case(s) that uses this one as a necessary part of it.</w:t>
+      </w:r>
+    </w:p>
+    <w:p>
+      <w:pPr>
+        <w:pStyle w:val="Heading3"/>
+      </w:pPr>
+      <w:r>
+        <w:t xml:space="preserve">Use cases grouped by this ID: </w:t>
       </w:r>
     </w:p>
     <w:p>
@@ -837,28 +996,15 @@
         <w:pStyle w:val="notes"/>
       </w:pPr>
       <w:r>
-        <w:t>Options are: system | business | distributed (business tasks interspersed with system tasks). Include the system name if several are used.</w:t>
-      </w:r>
-    </w:p>
-    <w:p>
-      <w:r>
-        <w:t>System</w:t>
-      </w:r>
-    </w:p>
-    <w:p>
-      <w:pPr>
-        <w:pStyle w:val="NoSpacing"/>
-        <w:rPr>
-          <w:b/>
-          <w:bCs/>
-        </w:rPr>
-      </w:pPr>
-      <w:r>
-        <w:rPr>
-          <w:b/>
-          <w:bCs/>
-        </w:rPr>
-        <w:t xml:space="preserve">Pre-conditions: </w:t>
+        <w:t>If it doesn’t have an included group above, then it will be a category for several use cases.</w:t>
+      </w:r>
+    </w:p>
+    <w:p>
+      <w:pPr>
+        <w:pStyle w:val="Heading3"/>
+      </w:pPr>
+      <w:r>
+        <w:t>Grouped by:</w:t>
       </w:r>
     </w:p>
     <w:p>
@@ -866,44 +1012,69 @@
         <w:pStyle w:val="notes"/>
       </w:pPr>
       <w:r>
-        <w:t>Rules for beginning this use case: state of system prevents usage, must be testable. Or in a business use case, this must be the current state that has met a goal through another use case that this use case can now follow.</w:t>
-      </w:r>
-    </w:p>
-    <w:p>
-      <w:r>
-        <w:t>ATM must have enough cash. (</w:t>
-      </w:r>
-      <w:proofErr w:type="gramStart"/>
-      <w:r>
-        <w:t>min</w:t>
-      </w:r>
-      <w:proofErr w:type="gramEnd"/>
-      <w:r>
-        <w:t xml:space="preserve"> cash in machine?? Or max withdrawal amount??)</w:t>
-      </w:r>
-    </w:p>
-    <w:bookmarkEnd w:id="1"/>
+        <w:t>The group that has others like this one.</w:t>
+      </w:r>
+    </w:p>
+    <w:p>
+      <w:r>
+        <w:t>G1 Do Transaction</w:t>
+      </w:r>
+    </w:p>
     <w:p>
       <w:pPr>
         <w:pStyle w:val="Heading2"/>
       </w:pPr>
       <w:r>
-        <w:t>Scope info</w:t>
-      </w:r>
-    </w:p>
-    <w:p>
-      <w:pPr>
-        <w:pStyle w:val="NoSpacing"/>
-      </w:pPr>
-      <w:r>
-        <w:rPr>
-          <w:b/>
-          <w:bCs/>
-        </w:rPr>
-        <w:t>Level</w:t>
-      </w:r>
-      <w:r>
-        <w:t xml:space="preserve">: </w:t>
+        <w:t>Tracking info</w:t>
+      </w:r>
+    </w:p>
+    <w:p>
+      <w:pPr>
+        <w:pStyle w:val="Heading3"/>
+      </w:pPr>
+      <w:r>
+        <w:t xml:space="preserve">Author: </w:t>
+      </w:r>
+      <w:r>
+        <w:t>BA class of 5/10/18</w:t>
+      </w:r>
+    </w:p>
+    <w:p>
+      <w:pPr>
+        <w:pStyle w:val="Heading3"/>
+      </w:pPr>
+      <w:r>
+        <w:t xml:space="preserve">Date created: </w:t>
+      </w:r>
+      <w:r>
+        <w:t>5/10/18</w:t>
+      </w:r>
+    </w:p>
+    <w:p>
+      <w:pPr>
+        <w:pStyle w:val="Heading3"/>
+      </w:pPr>
+      <w:r>
+        <w:t xml:space="preserve">Date revised: </w:t>
+      </w:r>
+      <w:r>
+        <w:t>5/11/18</w:t>
+      </w:r>
+    </w:p>
+    <w:p>
+      <w:pPr>
+        <w:pStyle w:val="Heading2"/>
+      </w:pPr>
+      <w:r>
+        <w:t>Project info</w:t>
+      </w:r>
+    </w:p>
+    <w:p>
+      <w:pPr>
+        <w:pStyle w:val="Heading3"/>
+      </w:pPr>
+      <w:r>
+        <w:t>Design constraints:</w:t>
       </w:r>
     </w:p>
     <w:p>
@@ -911,27 +1082,30 @@
         <w:pStyle w:val="notes"/>
       </w:pPr>
       <w:r>
-        <w:t>Options are: goal | partial goal | group of goals | group of partial goals. Goal level will comprise 90% of the use cases.</w:t>
-      </w:r>
-    </w:p>
-    <w:p>
-      <w:r>
-        <w:t>Goal</w:t>
-      </w:r>
-    </w:p>
-    <w:p>
-      <w:pPr>
-        <w:pStyle w:val="NoSpacing"/>
-      </w:pPr>
-      <w:r>
-        <w:rPr>
-          <w:b/>
-          <w:bCs/>
-        </w:rPr>
-        <w:t>Includes</w:t>
-      </w:r>
-      <w:r>
-        <w:t>:</w:t>
+        <w:t>Pure business term descriptions are hard to write. Constraints describe Any kind of policy, infrastructure, time, location, budget, hardware, or software that must be accommodated by this process e.g. web site is required, SQL Server is required, location must be…, hardware must be…</w:t>
+      </w:r>
+    </w:p>
+    <w:p>
+      <w:pPr>
+        <w:pStyle w:val="ListParagraph"/>
+        <w:numPr>
+          <w:ilvl w:val="0"/>
+          <w:numId w:val="27"/>
+        </w:numPr>
+      </w:pPr>
+      <w:r>
+        <w:t>ATM chassis UDYWE8448484H9</w:t>
+      </w:r>
+    </w:p>
+    <w:p>
+      <w:pPr>
+        <w:pStyle w:val="Heading3"/>
+      </w:pPr>
+      <w:r>
+        <w:t>Priority:</w:t>
+      </w:r>
+      <w:r>
+        <w:t xml:space="preserve"> 4 (high)</w:t>
       </w:r>
     </w:p>
     <w:p>
@@ -939,23 +1113,18 @@
         <w:pStyle w:val="notes"/>
       </w:pPr>
       <w:r>
-        <w:t>The use cases that are extracted out of this use case and given a special name, so they can be reused. They are required to be a part of this use case.  This use case can be considered a grouped use case if it includes one of a group of partial goal use cases.</w:t>
-      </w:r>
-    </w:p>
-    <w:p>
-      <w:pPr>
-        <w:pStyle w:val="NoSpacing"/>
-        <w:rPr>
-          <w:b/>
-          <w:bCs/>
-        </w:rPr>
-      </w:pPr>
-      <w:r>
-        <w:rPr>
-          <w:b/>
-          <w:bCs/>
-        </w:rPr>
-        <w:t>Included in:</w:t>
+        <w:t>Priority will be by goal level or higher. Partial goal use cases will take their priority from the highest level that it is included in.</w:t>
+      </w:r>
+    </w:p>
+    <w:p>
+      <w:pPr>
+        <w:pStyle w:val="Heading3"/>
+      </w:pPr>
+      <w:r>
+        <w:t xml:space="preserve">Value to sponsor: </w:t>
+      </w:r>
+      <w:r>
+        <w:t>Customer satisfaction and overhead efficiency.</w:t>
       </w:r>
     </w:p>
     <w:p>
@@ -963,22 +1132,18 @@
         <w:pStyle w:val="notes"/>
       </w:pPr>
       <w:r>
-        <w:t>The use case(s) that uses this one as a necessary part of it.</w:t>
-      </w:r>
-    </w:p>
-    <w:p>
-      <w:pPr>
-        <w:pStyle w:val="NoSpacing"/>
-      </w:pPr>
-      <w:r>
-        <w:rPr>
-          <w:b/>
-          <w:bCs/>
-        </w:rPr>
-        <w:t>Use cases grouped by this ID</w:t>
-      </w:r>
-      <w:r>
-        <w:t xml:space="preserve">: </w:t>
+        <w:t>Value must be specified by the requirement that it is supporting for the business.</w:t>
+      </w:r>
+    </w:p>
+    <w:p>
+      <w:pPr>
+        <w:pStyle w:val="Heading3"/>
+      </w:pPr>
+      <w:r>
+        <w:t xml:space="preserve">Sponsor: </w:t>
+      </w:r>
+      <w:r>
+        <w:t>Doug</w:t>
       </w:r>
     </w:p>
     <w:p>
@@ -986,36 +1151,7 @@
         <w:pStyle w:val="notes"/>
       </w:pPr>
       <w:r>
-        <w:t>If it doesn’t have an included group above, then it will be a category for several use cases.</w:t>
-      </w:r>
-    </w:p>
-    <w:p>
-      <w:pPr>
-        <w:pStyle w:val="NoSpacing"/>
-        <w:rPr>
-          <w:b/>
-          <w:bCs/>
-        </w:rPr>
-      </w:pPr>
-      <w:r>
-        <w:rPr>
-          <w:b/>
-          <w:bCs/>
-        </w:rPr>
-        <w:t>Grouped by:</w:t>
-      </w:r>
-    </w:p>
-    <w:p>
-      <w:pPr>
-        <w:pStyle w:val="notes"/>
-      </w:pPr>
-      <w:r>
-        <w:t>The group that has others like this one.</w:t>
-      </w:r>
-    </w:p>
-    <w:p>
-      <w:r>
-        <w:t>G1 Do Transaction</w:t>
+        <w:t>Who is accountable for this use case being delivered successfully?</w:t>
       </w:r>
     </w:p>
     <w:p>
@@ -1023,187 +1159,6 @@
         <w:pStyle w:val="Heading2"/>
       </w:pPr>
       <w:r>
-        <w:t>Tracking info</w:t>
-      </w:r>
-    </w:p>
-    <w:p>
-      <w:pPr>
-        <w:pStyle w:val="NoSpacing"/>
-      </w:pPr>
-      <w:r>
-        <w:rPr>
-          <w:b/>
-          <w:bCs/>
-        </w:rPr>
-        <w:t>Author</w:t>
-      </w:r>
-      <w:r>
-        <w:t xml:space="preserve">: </w:t>
-      </w:r>
-      <w:r>
-        <w:t>BA class of 5/10/18</w:t>
-      </w:r>
-    </w:p>
-    <w:p>
-      <w:pPr>
-        <w:pStyle w:val="NoSpacing"/>
-      </w:pPr>
-      <w:r>
-        <w:rPr>
-          <w:b/>
-          <w:bCs/>
-        </w:rPr>
-        <w:t>Date created</w:t>
-      </w:r>
-      <w:r>
-        <w:t xml:space="preserve">: </w:t>
-      </w:r>
-      <w:r>
-        <w:t>5/10/18</w:t>
-      </w:r>
-    </w:p>
-    <w:p>
-      <w:pPr>
-        <w:pStyle w:val="NoSpacing"/>
-      </w:pPr>
-      <w:r>
-        <w:rPr>
-          <w:b/>
-          <w:bCs/>
-        </w:rPr>
-        <w:t>Date revised</w:t>
-      </w:r>
-      <w:r>
-        <w:t xml:space="preserve">: </w:t>
-      </w:r>
-      <w:r>
-        <w:t>5/11</w:t>
-      </w:r>
-      <w:r>
-        <w:t>/18</w:t>
-      </w:r>
-    </w:p>
-    <w:p>
-      <w:pPr>
-        <w:pStyle w:val="Heading2"/>
-      </w:pPr>
-      <w:r>
-        <w:t>Project info</w:t>
-      </w:r>
-    </w:p>
-    <w:p>
-      <w:pPr>
-        <w:pStyle w:val="NoSpacing"/>
-      </w:pPr>
-      <w:r>
-        <w:rPr>
-          <w:b/>
-          <w:bCs/>
-        </w:rPr>
-        <w:t>Design constraints</w:t>
-      </w:r>
-      <w:r>
-        <w:t>:</w:t>
-      </w:r>
-    </w:p>
-    <w:p>
-      <w:pPr>
-        <w:pStyle w:val="notes"/>
-      </w:pPr>
-      <w:r>
-        <w:t>Pure business term descriptions are hard to write. Constraints describe Any kind of policy, infrastructure, time, location, budget, hardware, or software that must be accommodated by this process e.g. web site is required, SQL Server is required, location must be…, hardware must be…</w:t>
-      </w:r>
-    </w:p>
-    <w:p>
-      <w:r>
-        <w:t>ATM chassis UDYWE8448484H9</w:t>
-      </w:r>
-    </w:p>
-    <w:p>
-      <w:pPr>
-        <w:pStyle w:val="NoSpacing"/>
-      </w:pPr>
-      <w:r>
-        <w:rPr>
-          <w:b/>
-          <w:bCs/>
-        </w:rPr>
-        <w:t>Priority</w:t>
-      </w:r>
-      <w:r>
-        <w:t>:</w:t>
-      </w:r>
-    </w:p>
-    <w:p>
-      <w:pPr>
-        <w:pStyle w:val="notes"/>
-      </w:pPr>
-      <w:r>
-        <w:t>Priority will be by goal level or higher. Partial goal use cases will take their priority from the highest level that it is included in.</w:t>
-      </w:r>
-    </w:p>
-    <w:p>
-      <w:pPr>
-        <w:pStyle w:val="NoSpacing"/>
-      </w:pPr>
-      <w:r>
-        <w:rPr>
-          <w:b/>
-          <w:bCs/>
-        </w:rPr>
-        <w:t>Value to sponsor</w:t>
-      </w:r>
-      <w:r>
-        <w:t xml:space="preserve">: </w:t>
-      </w:r>
-    </w:p>
-    <w:p>
-      <w:pPr>
-        <w:pStyle w:val="notes"/>
-      </w:pPr>
-      <w:r>
-        <w:t>Value must be specified by the requirement that it is supporting for the business.</w:t>
-      </w:r>
-    </w:p>
-    <w:p>
-      <w:r>
-        <w:t>Customer satisfaction and overhead efficiency.</w:t>
-      </w:r>
-    </w:p>
-    <w:p>
-      <w:pPr>
-        <w:pStyle w:val="NoSpacing"/>
-      </w:pPr>
-      <w:r>
-        <w:rPr>
-          <w:b/>
-          <w:bCs/>
-        </w:rPr>
-        <w:t>Sponsor</w:t>
-      </w:r>
-      <w:r>
-        <w:t xml:space="preserve">: </w:t>
-      </w:r>
-    </w:p>
-    <w:p>
-      <w:pPr>
-        <w:pStyle w:val="notes"/>
-      </w:pPr>
-      <w:r>
-        <w:t>Who is accountable for this use case being delivered successfully?</w:t>
-      </w:r>
-    </w:p>
-    <w:p>
-      <w:r>
-        <w:t>Doug</w:t>
-      </w:r>
-    </w:p>
-    <w:p>
-      <w:pPr>
-        <w:pStyle w:val="Heading2"/>
-      </w:pPr>
-      <w:r>
-        <w:lastRenderedPageBreak/>
         <w:t>Course of Events</w:t>
       </w:r>
     </w:p>
@@ -1238,7 +1193,6 @@
           <w:ilvl w:val="0"/>
           <w:numId w:val="37"/>
         </w:numPr>
-        <w:spacing w:after="60"/>
       </w:pPr>
       <w:r>
         <w:rPr>
@@ -1258,7 +1212,6 @@
           <w:ilvl w:val="0"/>
           <w:numId w:val="37"/>
         </w:numPr>
-        <w:spacing w:after="60"/>
       </w:pPr>
       <w:r>
         <w:rPr>
@@ -1278,7 +1231,6 @@
           <w:ilvl w:val="0"/>
           <w:numId w:val="37"/>
         </w:numPr>
-        <w:spacing w:after="60"/>
       </w:pPr>
       <w:r>
         <w:rPr>
@@ -1298,7 +1250,6 @@
           <w:ilvl w:val="0"/>
           <w:numId w:val="37"/>
         </w:numPr>
-        <w:spacing w:after="60"/>
       </w:pPr>
       <w:r>
         <w:rPr>
@@ -1318,7 +1269,6 @@
           <w:ilvl w:val="0"/>
           <w:numId w:val="37"/>
         </w:numPr>
-        <w:spacing w:after="60"/>
       </w:pPr>
       <w:r>
         <w:rPr>
@@ -1330,6 +1280,9 @@
       <w:r>
         <w:t xml:space="preserve"> - Rule file item number – used to refer to process rules. Generally, this will follow one path only and another use case will pick up any other options. Some data validation rules find their way here but should be collected under the Data Dictionary.</w:t>
       </w:r>
+      <w:r>
+        <w:t xml:space="preserve"> Unnumbered rules are not reusable and will just be defined below their functional requirement.</w:t>
+      </w:r>
     </w:p>
     <w:p>
       <w:pPr>
@@ -1348,7 +1301,13 @@
         <w:t>The use case starts when the act</w:t>
       </w:r>
       <w:r>
-        <w:t>or swipes card.</w:t>
+        <w:t xml:space="preserve">or </w:t>
+      </w:r>
+      <w:r>
+        <w:t>inserts</w:t>
+      </w:r>
+      <w:r>
+        <w:t xml:space="preserve"> card.</w:t>
       </w:r>
     </w:p>
     <w:p>
@@ -1360,10 +1319,19 @@
         </w:numPr>
       </w:pPr>
       <w:r>
-        <w:t xml:space="preserve"> The system </w:t>
-      </w:r>
-      <w:r>
-        <w:t>gets info from card reader. The system prompts for PIN. The actor enters PIN.</w:t>
+        <w:t xml:space="preserve">The system </w:t>
+      </w:r>
+      <w:r>
+        <w:t>gets info from card reader. The system prompts for PIN</w:t>
+      </w:r>
+      <w:r>
+        <w:t xml:space="preserve"> (D1</w:t>
+      </w:r>
+      <w:r>
+        <w:t>)</w:t>
+      </w:r>
+      <w:r>
+        <w:t>. The actor enters PIN.</w:t>
       </w:r>
     </w:p>
     <w:p>
@@ -1374,8 +1342,319 @@
           <w:numId w:val="38"/>
         </w:numPr>
       </w:pPr>
-      <w:bookmarkStart w:id="3" w:name="_GoBack"/>
-      <w:bookmarkEnd w:id="3"/>
+      <w:r>
+        <w:t>The system requests the bank to authorize actor with PIN and card data</w:t>
+      </w:r>
+      <w:r>
+        <w:t xml:space="preserve"> and return account info</w:t>
+      </w:r>
+      <w:r>
+        <w:t>. The bank responds with an authorization</w:t>
+      </w:r>
+      <w:r>
+        <w:t xml:space="preserve"> and account info</w:t>
+      </w:r>
+      <w:r>
+        <w:t>.</w:t>
+      </w:r>
+    </w:p>
+    <w:p>
+      <w:pPr>
+        <w:pStyle w:val="ListParagraph"/>
+        <w:numPr>
+          <w:ilvl w:val="0"/>
+          <w:numId w:val="38"/>
+        </w:numPr>
+      </w:pPr>
+      <w:r>
+        <w:t>The system prompts the actor</w:t>
+      </w:r>
+      <w:r>
+        <w:t xml:space="preserve"> with a transaction menu</w:t>
+      </w:r>
+      <w:r>
+        <w:t xml:space="preserve"> (D2</w:t>
+      </w:r>
+      <w:r>
+        <w:t>)</w:t>
+      </w:r>
+      <w:r>
+        <w:t>. The actor selects Withdraw Cash option.</w:t>
+      </w:r>
+    </w:p>
+    <w:p>
+      <w:pPr>
+        <w:pStyle w:val="ListParagraph"/>
+        <w:numPr>
+          <w:ilvl w:val="0"/>
+          <w:numId w:val="38"/>
+        </w:numPr>
+      </w:pPr>
+      <w:r>
+        <w:t>The system prompts the actor for account to use (D</w:t>
+      </w:r>
+      <w:r>
+        <w:t>3</w:t>
+      </w:r>
+      <w:r>
+        <w:t>). The actor selects account.</w:t>
+      </w:r>
+    </w:p>
+    <w:p>
+      <w:pPr>
+        <w:pStyle w:val="ListParagraph"/>
+        <w:numPr>
+          <w:ilvl w:val="0"/>
+          <w:numId w:val="38"/>
+        </w:numPr>
+      </w:pPr>
+      <w:r>
+        <w:t>The system prompts for withdrawal amount</w:t>
+      </w:r>
+      <w:r>
+        <w:t xml:space="preserve"> (D4</w:t>
+      </w:r>
+      <w:r>
+        <w:t xml:space="preserve">). </w:t>
+      </w:r>
+      <w:r>
+        <w:t xml:space="preserve">The actor enters withdrawal amount. </w:t>
+      </w:r>
+    </w:p>
+    <w:p>
+      <w:pPr>
+        <w:pStyle w:val="ListParagraph"/>
+        <w:numPr>
+          <w:ilvl w:val="0"/>
+          <w:numId w:val="38"/>
+        </w:numPr>
+      </w:pPr>
+      <w:r>
+        <w:lastRenderedPageBreak/>
+        <w:t xml:space="preserve">The system validates the withdrawal amount. </w:t>
+      </w:r>
+    </w:p>
+    <w:p>
+      <w:pPr>
+        <w:pStyle w:val="ListParagraph"/>
+        <w:numPr>
+          <w:ilvl w:val="1"/>
+          <w:numId w:val="38"/>
+        </w:numPr>
+      </w:pPr>
+      <w:r>
+        <w:t xml:space="preserve">RULE – </w:t>
+      </w:r>
+      <w:r>
+        <w:rPr>
+          <w:b/>
+        </w:rPr>
+        <w:t>Withdrawal increment</w:t>
+      </w:r>
+      <w:r>
+        <w:t xml:space="preserve">: </w:t>
+      </w:r>
+      <w:r>
+        <w:t xml:space="preserve">withdrawal amount </w:t>
+      </w:r>
+      <w:r>
+        <w:t>must be evenly divisible by 20.</w:t>
+      </w:r>
+    </w:p>
+    <w:p>
+      <w:pPr>
+        <w:pStyle w:val="ListParagraph"/>
+        <w:numPr>
+          <w:ilvl w:val="1"/>
+          <w:numId w:val="38"/>
+        </w:numPr>
+      </w:pPr>
+      <w:r>
+        <w:t xml:space="preserve">RULE – </w:t>
+      </w:r>
+      <w:r>
+        <w:rPr>
+          <w:b/>
+        </w:rPr>
+        <w:t>Available funds</w:t>
+      </w:r>
+      <w:r>
+        <w:t>: withdrawal amount must be equal to or less than available funds in account.</w:t>
+      </w:r>
+    </w:p>
+    <w:p>
+      <w:pPr>
+        <w:pStyle w:val="ListParagraph"/>
+        <w:numPr>
+          <w:ilvl w:val="1"/>
+          <w:numId w:val="38"/>
+        </w:numPr>
+      </w:pPr>
+      <w:r>
+        <w:t xml:space="preserve">RULE – </w:t>
+      </w:r>
+      <w:r>
+        <w:rPr>
+          <w:b/>
+        </w:rPr>
+        <w:t>Maximum withdrawal amount</w:t>
+      </w:r>
+      <w:r>
+        <w:t xml:space="preserve"> - $500 per transaction per day starting at midnight.</w:t>
+      </w:r>
+    </w:p>
+    <w:p>
+      <w:pPr>
+        <w:pStyle w:val="ListParagraph"/>
+        <w:numPr>
+          <w:ilvl w:val="0"/>
+          <w:numId w:val="38"/>
+        </w:numPr>
+      </w:pPr>
+      <w:r>
+        <w:t>The system requests bank to debit account for actor. The bank confirms.</w:t>
+      </w:r>
+    </w:p>
+    <w:p>
+      <w:pPr>
+        <w:pStyle w:val="ListParagraph"/>
+        <w:numPr>
+          <w:ilvl w:val="0"/>
+          <w:numId w:val="38"/>
+        </w:numPr>
+      </w:pPr>
+      <w:r>
+        <w:t>The system dispenses the requested amount of cash.</w:t>
+      </w:r>
+      <w:r>
+        <w:t xml:space="preserve"> The system logs the cash dispensing.</w:t>
+      </w:r>
+      <w:r>
+        <w:t xml:space="preserve"> </w:t>
+      </w:r>
+      <w:r>
+        <w:t>The system prompts actor to take cash</w:t>
+      </w:r>
+      <w:r>
+        <w:t xml:space="preserve"> (D5)</w:t>
+      </w:r>
+      <w:r>
+        <w:t xml:space="preserve">. </w:t>
+      </w:r>
+      <w:r>
+        <w:t>The actor takes the cash.</w:t>
+      </w:r>
+    </w:p>
+    <w:p>
+      <w:pPr>
+        <w:pStyle w:val="ListParagraph"/>
+        <w:numPr>
+          <w:ilvl w:val="0"/>
+          <w:numId w:val="38"/>
+        </w:numPr>
+      </w:pPr>
+      <w:r>
+        <w:t>The system pro</w:t>
+      </w:r>
+      <w:r>
+        <w:t>mpts for another transaction (D6</w:t>
+      </w:r>
+      <w:r>
+        <w:t>). The actor declines.</w:t>
+      </w:r>
+    </w:p>
+    <w:p>
+      <w:pPr>
+        <w:pStyle w:val="ListParagraph"/>
+        <w:numPr>
+          <w:ilvl w:val="0"/>
+          <w:numId w:val="38"/>
+        </w:numPr>
+      </w:pPr>
+      <w:r>
+        <w:t xml:space="preserve">The system prints receipt (R1). </w:t>
+      </w:r>
+      <w:r>
+        <w:t xml:space="preserve">The </w:t>
+      </w:r>
+      <w:r>
+        <w:t>system prompts to have actor take receipt</w:t>
+      </w:r>
+      <w:r>
+        <w:t xml:space="preserve"> (D7</w:t>
+      </w:r>
+      <w:r>
+        <w:t>)</w:t>
+      </w:r>
+      <w:r>
+        <w:t xml:space="preserve">. </w:t>
+      </w:r>
+      <w:r>
+        <w:t>The actor takes the receipt.</w:t>
+      </w:r>
+    </w:p>
+    <w:p>
+      <w:pPr>
+        <w:pStyle w:val="ListParagraph"/>
+        <w:numPr>
+          <w:ilvl w:val="0"/>
+          <w:numId w:val="38"/>
+        </w:numPr>
+      </w:pPr>
+      <w:r>
+        <w:t xml:space="preserve">The system ejects the card. </w:t>
+      </w:r>
+      <w:r>
+        <w:t xml:space="preserve">The system prompts for </w:t>
+      </w:r>
+      <w:r>
+        <w:t>the actor to take the card</w:t>
+      </w:r>
+      <w:r>
+        <w:t xml:space="preserve"> (D8</w:t>
+      </w:r>
+      <w:r>
+        <w:t>)</w:t>
+      </w:r>
+      <w:r>
+        <w:t xml:space="preserve">. </w:t>
+      </w:r>
+      <w:r>
+        <w:t>The actors takes the card.</w:t>
+      </w:r>
+    </w:p>
+    <w:p>
+      <w:pPr>
+        <w:pStyle w:val="ListParagraph"/>
+        <w:numPr>
+          <w:ilvl w:val="0"/>
+          <w:numId w:val="38"/>
+        </w:numPr>
+      </w:pPr>
+      <w:r>
+        <w:t xml:space="preserve">The </w:t>
+      </w:r>
+      <w:r>
+        <w:t>system prompts with a thank-you screen</w:t>
+      </w:r>
+      <w:r>
+        <w:t xml:space="preserve"> (D9</w:t>
+      </w:r>
+      <w:r>
+        <w:t>)</w:t>
+      </w:r>
+      <w:r>
+        <w:t xml:space="preserve">. </w:t>
+      </w:r>
+      <w:r>
+        <w:t xml:space="preserve">The system </w:t>
+      </w:r>
+      <w:r>
+        <w:t>starts timer of inactivity</w:t>
+      </w:r>
+      <w:r>
+        <w:t>.</w:t>
+      </w:r>
     </w:p>
     <w:p>
       <w:pPr>
@@ -1444,12 +1723,12 @@
         </w:numPr>
         <w:spacing w:after="60"/>
       </w:pPr>
-      <w:bookmarkStart w:id="4" w:name="_Hlk499056893"/>
+      <w:bookmarkStart w:id="3" w:name="_Hlk499056893"/>
       <w:r>
         <w:t>&lt;Name&gt; (&lt;number(s) in course of events where this could occur&gt;) – &lt;description of what to do and where to return in the course of events&gt;</w:t>
       </w:r>
     </w:p>
-    <w:bookmarkEnd w:id="4"/>
+    <w:bookmarkEnd w:id="3"/>
     <w:p>
       <w:pPr>
         <w:pStyle w:val="ListParagraph"/>
@@ -1470,6 +1749,11 @@
       <w:r>
         <w:t>Post-conditions</w:t>
       </w:r>
+      <w:r>
+        <w:t xml:space="preserve"> / success criteria</w:t>
+      </w:r>
+      <w:bookmarkStart w:id="4" w:name="_GoBack"/>
+      <w:bookmarkEnd w:id="4"/>
     </w:p>
     <w:p>
       <w:pPr>
@@ -1548,10 +1832,158 @@
       </w:pPr>
     </w:p>
     <w:p/>
+    <w:p>
+      <w:pPr>
+        <w:pStyle w:val="Heading1"/>
+      </w:pPr>
+      <w:r>
+        <w:lastRenderedPageBreak/>
+        <w:t>Designs</w:t>
+      </w:r>
+    </w:p>
+    <w:p>
+      <w:pPr>
+        <w:pStyle w:val="Heading2"/>
+      </w:pPr>
+      <w:r>
+        <w:t>D1 – transaction menu</w:t>
+      </w:r>
+    </w:p>
+    <w:p>
+      <w:r>
+        <w:rPr>
+          <w:noProof/>
+        </w:rPr>
+        <w:drawing>
+          <wp:inline distT="0" distB="0" distL="0" distR="0">
+            <wp:extent cx="3048000" cy="2286000"/>
+            <wp:effectExtent l="0" t="0" r="0" b="0"/>
+            <wp:docPr id="1" name="Picture 1" descr="Image result for atm transaction menu"/>
+            <wp:cNvGraphicFramePr>
+              <a:graphicFrameLocks xmlns:a="http://schemas.openxmlformats.org/drawingml/2006/main" noChangeAspect="1"/>
+            </wp:cNvGraphicFramePr>
+            <a:graphic xmlns:a="http://schemas.openxmlformats.org/drawingml/2006/main">
+              <a:graphicData uri="http://schemas.openxmlformats.org/drawingml/2006/picture">
+                <pic:pic xmlns:pic="http://schemas.openxmlformats.org/drawingml/2006/picture">
+                  <pic:nvPicPr>
+                    <pic:cNvPr id="0" name="Picture 1" descr="Image result for atm transaction menu"/>
+                    <pic:cNvPicPr>
+                      <a:picLocks noChangeAspect="1" noChangeArrowheads="1"/>
+                    </pic:cNvPicPr>
+                  </pic:nvPicPr>
+                  <pic:blipFill>
+                    <a:blip r:embed="rId10">
+                      <a:extLst>
+                        <a:ext uri="{28A0092B-C50C-407E-A947-70E740481C1C}">
+                          <a14:useLocalDpi xmlns:a14="http://schemas.microsoft.com/office/drawing/2010/main" val="0"/>
+                        </a:ext>
+                      </a:extLst>
+                    </a:blip>
+                    <a:srcRect/>
+                    <a:stretch>
+                      <a:fillRect/>
+                    </a:stretch>
+                  </pic:blipFill>
+                  <pic:spPr bwMode="auto">
+                    <a:xfrm>
+                      <a:off x="0" y="0"/>
+                      <a:ext cx="3048000" cy="2286000"/>
+                    </a:xfrm>
+                    <a:prstGeom prst="rect">
+                      <a:avLst/>
+                    </a:prstGeom>
+                    <a:noFill/>
+                    <a:ln>
+                      <a:noFill/>
+                    </a:ln>
+                  </pic:spPr>
+                </pic:pic>
+              </a:graphicData>
+            </a:graphic>
+          </wp:inline>
+        </w:drawing>
+      </w:r>
+    </w:p>
+    <w:p>
+      <w:r>
+        <w:t>Nicole – fewer options are better….</w:t>
+      </w:r>
+    </w:p>
+    <w:p>
+      <w:pPr>
+        <w:pStyle w:val="Heading1"/>
+      </w:pPr>
+      <w:r>
+        <w:t>Reports</w:t>
+      </w:r>
+    </w:p>
+    <w:p>
+      <w:pPr>
+        <w:pStyle w:val="Heading2"/>
+      </w:pPr>
+      <w:r>
+        <w:t>R1 - Receipt</w:t>
+      </w:r>
+    </w:p>
+    <w:p>
+      <w:r>
+        <w:rPr>
+          <w:noProof/>
+        </w:rPr>
+        <w:drawing>
+          <wp:inline distT="0" distB="0" distL="0" distR="0">
+            <wp:extent cx="2476500" cy="2857500"/>
+            <wp:effectExtent l="0" t="0" r="0" b="0"/>
+            <wp:docPr id="2" name="Picture 2" descr="Image result for atm receipt"/>
+            <wp:cNvGraphicFramePr>
+              <a:graphicFrameLocks xmlns:a="http://schemas.openxmlformats.org/drawingml/2006/main" noChangeAspect="1"/>
+            </wp:cNvGraphicFramePr>
+            <a:graphic xmlns:a="http://schemas.openxmlformats.org/drawingml/2006/main">
+              <a:graphicData uri="http://schemas.openxmlformats.org/drawingml/2006/picture">
+                <pic:pic xmlns:pic="http://schemas.openxmlformats.org/drawingml/2006/picture">
+                  <pic:nvPicPr>
+                    <pic:cNvPr id="0" name="Picture 3" descr="Image result for atm receipt"/>
+                    <pic:cNvPicPr>
+                      <a:picLocks noChangeAspect="1" noChangeArrowheads="1"/>
+                    </pic:cNvPicPr>
+                  </pic:nvPicPr>
+                  <pic:blipFill>
+                    <a:blip r:embed="rId11">
+                      <a:extLst>
+                        <a:ext uri="{28A0092B-C50C-407E-A947-70E740481C1C}">
+                          <a14:useLocalDpi xmlns:a14="http://schemas.microsoft.com/office/drawing/2010/main" val="0"/>
+                        </a:ext>
+                      </a:extLst>
+                    </a:blip>
+                    <a:srcRect/>
+                    <a:stretch>
+                      <a:fillRect/>
+                    </a:stretch>
+                  </pic:blipFill>
+                  <pic:spPr bwMode="auto">
+                    <a:xfrm>
+                      <a:off x="0" y="0"/>
+                      <a:ext cx="2476500" cy="2857500"/>
+                    </a:xfrm>
+                    <a:prstGeom prst="rect">
+                      <a:avLst/>
+                    </a:prstGeom>
+                    <a:noFill/>
+                    <a:ln>
+                      <a:noFill/>
+                    </a:ln>
+                  </pic:spPr>
+                </pic:pic>
+              </a:graphicData>
+            </a:graphic>
+          </wp:inline>
+        </w:drawing>
+      </w:r>
+    </w:p>
     <w:p/>
     <w:sectPr>
-      <w:headerReference w:type="default" r:id="rId8"/>
-      <w:footerReference w:type="default" r:id="rId9"/>
+      <w:headerReference w:type="default" r:id="rId12"/>
+      <w:footerReference w:type="default" r:id="rId13"/>
       <w:pgSz w:w="12240" w:h="15840"/>
       <w:pgMar w:top="720" w:right="4050" w:bottom="810" w:left="1440" w:header="720" w:footer="720" w:gutter="0"/>
       <w:cols w:space="720"/>
@@ -1605,17 +2037,8 @@
         <w:rFonts w:ascii="Arial Black" w:hAnsi="Arial Black"/>
         <w:color w:val="BFBFBF" w:themeColor="background1" w:themeShade="BF"/>
       </w:rPr>
-      <w:t xml:space="preserve">Doug Hoff, </w:t>
+      <w:t>Doug Hoff, Centriq</w:t>
     </w:r>
-    <w:proofErr w:type="spellStart"/>
-    <w:r>
-      <w:rPr>
-        <w:rFonts w:ascii="Arial Black" w:hAnsi="Arial Black"/>
-        <w:color w:val="BFBFBF" w:themeColor="background1" w:themeShade="BF"/>
-      </w:rPr>
-      <w:t>Centriq</w:t>
-    </w:r>
-    <w:proofErr w:type="spellEnd"/>
   </w:p>
 </w:ftr>
 </file>
@@ -2193,7 +2616,7 @@
   <w:abstractNum w:abstractNumId="5" w15:restartNumberingAfterBreak="0">
     <w:nsid w:val="20C1462F"/>
     <w:multiLevelType w:val="hybridMultilevel"/>
-    <w:tmpl w:val="70363A80"/>
+    <w:tmpl w:val="5066C1E4"/>
     <w:lvl w:ilvl="0" w:tplc="04090001">
       <w:start w:val="1"/>
       <w:numFmt w:val="bullet"/>
@@ -5786,15 +6209,6 @@
   </w:num>
   <w:num w:numId="37">
     <w:abstractNumId w:val="32"/>
-    <w:lvlOverride w:ilvl="0"/>
-    <w:lvlOverride w:ilvl="1"/>
-    <w:lvlOverride w:ilvl="2"/>
-    <w:lvlOverride w:ilvl="3"/>
-    <w:lvlOverride w:ilvl="4"/>
-    <w:lvlOverride w:ilvl="5"/>
-    <w:lvlOverride w:ilvl="6"/>
-    <w:lvlOverride w:ilvl="7"/>
-    <w:lvlOverride w:ilvl="8"/>
   </w:num>
   <w:num w:numId="38">
     <w:abstractNumId w:val="27"/>
@@ -5828,27 +6242,9 @@
   </w:num>
   <w:num w:numId="39">
     <w:abstractNumId w:val="33"/>
-    <w:lvlOverride w:ilvl="0"/>
-    <w:lvlOverride w:ilvl="1"/>
-    <w:lvlOverride w:ilvl="2"/>
-    <w:lvlOverride w:ilvl="3"/>
-    <w:lvlOverride w:ilvl="4"/>
-    <w:lvlOverride w:ilvl="5"/>
-    <w:lvlOverride w:ilvl="6"/>
-    <w:lvlOverride w:ilvl="7"/>
-    <w:lvlOverride w:ilvl="8"/>
   </w:num>
   <w:num w:numId="40">
     <w:abstractNumId w:val="11"/>
-    <w:lvlOverride w:ilvl="0"/>
-    <w:lvlOverride w:ilvl="1"/>
-    <w:lvlOverride w:ilvl="2"/>
-    <w:lvlOverride w:ilvl="3"/>
-    <w:lvlOverride w:ilvl="4"/>
-    <w:lvlOverride w:ilvl="5"/>
-    <w:lvlOverride w:ilvl="6"/>
-    <w:lvlOverride w:ilvl="7"/>
-    <w:lvlOverride w:ilvl="8"/>
   </w:num>
   <w:numIdMacAtCleanup w:val="9"/>
 </w:numbering>
@@ -6307,27 +6703,20 @@
   </w:style>
   <w:style w:type="paragraph" w:styleId="Heading3">
     <w:name w:val="heading 3"/>
-    <w:basedOn w:val="Normal"/>
+    <w:basedOn w:val="NoSpacing"/>
     <w:next w:val="Normal"/>
     <w:link w:val="Heading3Char"/>
     <w:uiPriority w:val="9"/>
     <w:unhideWhenUsed/>
     <w:qFormat/>
-    <w:rsid w:val="00CA0003"/>
+    <w:rsid w:val="005B6890"/>
     <w:pPr>
-      <w:keepNext/>
-      <w:keepLines/>
-      <w:spacing w:before="240"/>
-      <w:ind w:left="-360" w:right="-2707"/>
+      <w:ind w:left="-270"/>
       <w:outlineLvl w:val="2"/>
     </w:pPr>
     <w:rPr>
-      <w:rFonts w:ascii="Arial Rounded MT Bold" w:eastAsiaTheme="majorEastAsia" w:hAnsi="Arial Rounded MT Bold" w:cstheme="majorBidi"/>
       <w:b/>
       <w:bCs/>
-      <w:color w:val="4F81BD" w:themeColor="accent1"/>
-      <w:sz w:val="24"/>
-      <w:szCs w:val="24"/>
     </w:rPr>
   </w:style>
   <w:style w:type="paragraph" w:styleId="Heading4">
@@ -6440,14 +6829,10 @@
     <w:basedOn w:val="DefaultParagraphFont"/>
     <w:link w:val="Heading3"/>
     <w:uiPriority w:val="9"/>
-    <w:rsid w:val="00CA0003"/>
+    <w:rsid w:val="005B6890"/>
     <w:rPr>
-      <w:rFonts w:ascii="Arial Rounded MT Bold" w:eastAsiaTheme="majorEastAsia" w:hAnsi="Arial Rounded MT Bold" w:cstheme="majorBidi"/>
       <w:b/>
       <w:bCs/>
-      <w:color w:val="4F81BD" w:themeColor="accent1"/>
-      <w:sz w:val="24"/>
-      <w:szCs w:val="24"/>
     </w:rPr>
   </w:style>
   <w:style w:type="character" w:customStyle="1" w:styleId="Heading4Char">
@@ -6483,10 +6868,10 @@
     <w:next w:val="Normal"/>
     <w:link w:val="notesChar"/>
     <w:qFormat/>
-    <w:rsid w:val="00133F17"/>
+    <w:rsid w:val="005B6890"/>
     <w:pPr>
       <w:spacing w:line="240" w:lineRule="auto"/>
-      <w:ind w:right="-2707"/>
+      <w:ind w:left="270" w:right="-2707"/>
     </w:pPr>
     <w:rPr>
       <w:color w:val="76923C" w:themeColor="accent3" w:themeShade="BF"/>
@@ -6513,7 +6898,7 @@
     <w:name w:val="notes Char"/>
     <w:basedOn w:val="DefaultParagraphFont"/>
     <w:link w:val="notes"/>
-    <w:rsid w:val="00133F17"/>
+    <w:rsid w:val="005B6890"/>
     <w:rPr>
       <w:color w:val="76923C" w:themeColor="accent3" w:themeShade="BF"/>
       <w:sz w:val="16"/>
@@ -7375,7 +7760,7 @@
 </file>
 
 <file path=customXml/itemProps1.xml><?xml version="1.0" encoding="utf-8"?>
-<ds:datastoreItem xmlns:ds="http://schemas.openxmlformats.org/officeDocument/2006/customXml" ds:itemID="{E5F997DE-878A-47FC-811D-1DF185C67B49}">
+<ds:datastoreItem xmlns:ds="http://schemas.openxmlformats.org/officeDocument/2006/customXml" ds:itemID="{539A4E7B-1BA7-485F-9D05-288D0C691354}">
   <ds:schemaRefs>
     <ds:schemaRef ds:uri="http://schemas.openxmlformats.org/officeDocument/2006/bibliography"/>
   </ds:schemaRefs>

--- a/students/ATM project docs v1.0 use case detail.docx
+++ b/students/ATM project docs v1.0 use case detail.docx
@@ -156,11 +156,16 @@
               <w:cnfStyle w:val="100000000000" w:firstRow="1" w:lastRow="0" w:firstColumn="0" w:lastColumn="0" w:oddVBand="0" w:evenVBand="0" w:oddHBand="0" w:evenHBand="0" w:firstRowFirstColumn="0" w:firstRowLastColumn="0" w:lastRowFirstColumn="0" w:lastRowLastColumn="0"/>
             </w:pPr>
             <w:r>
-              <w:t>Position / D</w:t>
+              <w:t xml:space="preserve">Position / </w:t>
+            </w:r>
+            <w:proofErr w:type="spellStart"/>
+            <w:r>
+              <w:t>D</w:t>
             </w:r>
             <w:r>
               <w:t>ept</w:t>
             </w:r>
+            <w:proofErr w:type="spellEnd"/>
           </w:p>
         </w:tc>
         <w:tc>
@@ -190,8 +195,13 @@
               <w:pStyle w:val="celldata"/>
             </w:pPr>
             <w:r>
-              <w:t>I. Hafmunee</w:t>
+              <w:t xml:space="preserve">I. </w:t>
             </w:r>
+            <w:proofErr w:type="spellStart"/>
+            <w:r>
+              <w:t>Hafmunee</w:t>
+            </w:r>
+            <w:proofErr w:type="spellEnd"/>
           </w:p>
         </w:tc>
         <w:tc>
@@ -232,8 +242,21 @@
               <w:pStyle w:val="celldata"/>
             </w:pPr>
             <w:r>
-              <w:t>Gee Kee Tekhed</w:t>
+              <w:t xml:space="preserve">Gee </w:t>
             </w:r>
+            <w:proofErr w:type="spellStart"/>
+            <w:r>
+              <w:t>Kee</w:t>
+            </w:r>
+            <w:proofErr w:type="spellEnd"/>
+            <w:r>
+              <w:t xml:space="preserve"> </w:t>
+            </w:r>
+            <w:proofErr w:type="spellStart"/>
+            <w:r>
+              <w:t>Tekhed</w:t>
+            </w:r>
+            <w:proofErr w:type="spellEnd"/>
           </w:p>
         </w:tc>
         <w:tc>
@@ -408,7 +431,15 @@
         <w:t xml:space="preserve">iness use cases and can be groups of value/goal level use cases or groups of partial use cases like used in this example. </w:t>
       </w:r>
       <w:r>
-        <w:t>Also common in this section are the Manage Entity type of use case which expands into the CRUD use cases. e.g. Manage Account = Create Account, Read Account (Display details of account), Update Account, Delete Account.</w:t>
+        <w:t xml:space="preserve">Also common in this section are the Manage Entity type of use case which expands into the CRUD use cases. </w:t>
+      </w:r>
+      <w:proofErr w:type="gramStart"/>
+      <w:r>
+        <w:t>e.g</w:t>
+      </w:r>
+      <w:proofErr w:type="gramEnd"/>
+      <w:r>
+        <w:t>. Manage Account = Create Account, Read Account (Display details of account), Update Account, Delete Account.</w:t>
       </w:r>
     </w:p>
     <w:p>
@@ -780,10 +811,16 @@
     <w:p>
       <w:pPr>
         <w:pStyle w:val="notes"/>
+        <w:rPr>
+          <w:vanish/>
+        </w:rPr>
       </w:pPr>
       <w:bookmarkStart w:id="1" w:name="_Hlk508383640"/>
       <w:bookmarkEnd w:id="0"/>
       <w:r>
+        <w:rPr>
+          <w:vanish/>
+        </w:rPr>
         <w:t>Repeat this template for each use case to be documented.</w:t>
       </w:r>
     </w:p>
@@ -815,7 +852,15 @@
     </w:p>
     <w:p>
       <w:r>
-        <w:t>Customer inserts card, selects amount to withdraw, takes cash and receipt.</w:t>
+        <w:t xml:space="preserve">Customer inserts card, selects amount to withdraw, </w:t>
+      </w:r>
+      <w:proofErr w:type="gramStart"/>
+      <w:r>
+        <w:t>takes</w:t>
+      </w:r>
+      <w:proofErr w:type="gramEnd"/>
+      <w:r>
+        <w:t xml:space="preserve"> cash and receipt.</w:t>
       </w:r>
     </w:p>
     <w:p>
@@ -942,12 +987,12 @@
         <w:pStyle w:val="notes"/>
       </w:pPr>
       <w:r>
+        <w:t>Options are: goal | partial goal | group of goals | group of partial goals. Goal level will comprise 90% of the use cases.</w:t>
+      </w:r>
+    </w:p>
+    <w:p>
+      <w:r>
         <w:lastRenderedPageBreak/>
-        <w:t>Options are: goal | partial goal | group of goals | group of partial goals. Goal level will comprise 90% of the use cases.</w:t>
-      </w:r>
-    </w:p>
-    <w:p>
-      <w:r>
         <w:t>Goal</w:t>
       </w:r>
     </w:p>
@@ -1322,16 +1367,31 @@
         <w:t xml:space="preserve">The system </w:t>
       </w:r>
       <w:r>
-        <w:t>gets info from card reader. The system prompts for PIN</w:t>
-      </w:r>
-      <w:r>
-        <w:t xml:space="preserve"> (D1</w:t>
-      </w:r>
-      <w:r>
-        <w:t>)</w:t>
-      </w:r>
-      <w:r>
-        <w:t>. The actor enters PIN.</w:t>
+        <w:t xml:space="preserve">gets info from card reader. </w:t>
+      </w:r>
+      <w:r>
+        <w:t xml:space="preserve">The system validates the card. </w:t>
+      </w:r>
+    </w:p>
+    <w:p>
+      <w:pPr>
+        <w:pStyle w:val="ListParagraph"/>
+        <w:numPr>
+          <w:ilvl w:val="1"/>
+          <w:numId w:val="38"/>
+        </w:numPr>
+      </w:pPr>
+      <w:r>
+        <w:t xml:space="preserve">RULE: - </w:t>
+      </w:r>
+      <w:r>
+        <w:rPr>
+          <w:b/>
+        </w:rPr>
+        <w:t>Valid banks</w:t>
+      </w:r>
+      <w:r>
+        <w:t>: list here…</w:t>
       </w:r>
     </w:p>
     <w:p>
@@ -1343,19 +1403,16 @@
         </w:numPr>
       </w:pPr>
       <w:r>
-        <w:t>The system requests the bank to authorize actor with PIN and card data</w:t>
-      </w:r>
-      <w:r>
-        <w:t xml:space="preserve"> and return account info</w:t>
-      </w:r>
-      <w:r>
-        <w:t>. The bank responds with an authorization</w:t>
-      </w:r>
-      <w:r>
-        <w:t xml:space="preserve"> and account info</w:t>
-      </w:r>
-      <w:r>
-        <w:t>.</w:t>
+        <w:t>The system prompts for PIN</w:t>
+      </w:r>
+      <w:r>
+        <w:t xml:space="preserve"> (D1</w:t>
+      </w:r>
+      <w:r>
+        <w:t>)</w:t>
+      </w:r>
+      <w:r>
+        <w:t>. The actor enters PIN.</w:t>
       </w:r>
     </w:p>
     <w:p>
@@ -1367,19 +1424,28 @@
         </w:numPr>
       </w:pPr>
       <w:r>
-        <w:t>The system prompts the actor</w:t>
-      </w:r>
-      <w:r>
-        <w:t xml:space="preserve"> with a transaction menu</w:t>
-      </w:r>
-      <w:r>
-        <w:t xml:space="preserve"> (D2</w:t>
-      </w:r>
-      <w:r>
-        <w:t>)</w:t>
-      </w:r>
-      <w:r>
-        <w:t>. The actor selects Withdraw Cash option.</w:t>
+        <w:t>The system requests the bank to authorize actor with PIN and card data</w:t>
+      </w:r>
+      <w:r>
+        <w:t xml:space="preserve"> and return account info</w:t>
+      </w:r>
+      <w:r>
+        <w:t>. The bank responds with an authorization</w:t>
+      </w:r>
+      <w:r>
+        <w:t xml:space="preserve"> and account info</w:t>
+      </w:r>
+      <w:r>
+        <w:t>.</w:t>
+      </w:r>
+      <w:r>
+        <w:t xml:space="preserve"> </w:t>
+      </w:r>
+      <w:r>
+        <w:t>The system logs the</w:t>
+      </w:r>
+      <w:r>
+        <w:t xml:space="preserve"> bank communication.</w:t>
       </w:r>
     </w:p>
     <w:p>
@@ -1391,13 +1457,20 @@
         </w:numPr>
       </w:pPr>
       <w:r>
-        <w:t>The system prompts the actor for account to use (D</w:t>
-      </w:r>
-      <w:r>
-        <w:t>3</w:t>
-      </w:r>
-      <w:r>
-        <w:t>). The actor selects account.</w:t>
+        <w:lastRenderedPageBreak/>
+        <w:t>The system prompts the actor</w:t>
+      </w:r>
+      <w:r>
+        <w:t xml:space="preserve"> with a transaction menu</w:t>
+      </w:r>
+      <w:r>
+        <w:t xml:space="preserve"> (D2</w:t>
+      </w:r>
+      <w:r>
+        <w:t>)</w:t>
+      </w:r>
+      <w:r>
+        <w:t>. The actor selects Withdraw Cash option.</w:t>
       </w:r>
     </w:p>
     <w:p>
@@ -1409,16 +1482,13 @@
         </w:numPr>
       </w:pPr>
       <w:r>
-        <w:t>The system prompts for withdrawal amount</w:t>
-      </w:r>
-      <w:r>
-        <w:t xml:space="preserve"> (D4</w:t>
-      </w:r>
-      <w:r>
-        <w:t xml:space="preserve">). </w:t>
-      </w:r>
-      <w:r>
-        <w:t xml:space="preserve">The actor enters withdrawal amount. </w:t>
+        <w:t>The system prompts the actor for account to use (D</w:t>
+      </w:r>
+      <w:r>
+        <w:t>3</w:t>
+      </w:r>
+      <w:r>
+        <w:t>). The actor selects account.</w:t>
       </w:r>
     </w:p>
     <w:p>
@@ -1430,7 +1500,27 @@
         </w:numPr>
       </w:pPr>
       <w:r>
-        <w:lastRenderedPageBreak/>
+        <w:t>The system prompts for withdrawal amount</w:t>
+      </w:r>
+      <w:r>
+        <w:t xml:space="preserve"> (D4</w:t>
+      </w:r>
+      <w:r>
+        <w:t xml:space="preserve">). </w:t>
+      </w:r>
+      <w:r>
+        <w:t xml:space="preserve">The actor enters withdrawal amount. </w:t>
+      </w:r>
+    </w:p>
+    <w:p>
+      <w:pPr>
+        <w:pStyle w:val="ListParagraph"/>
+        <w:numPr>
+          <w:ilvl w:val="0"/>
+          <w:numId w:val="38"/>
+        </w:numPr>
+      </w:pPr>
+      <w:r>
         <w:t xml:space="preserve">The system validates the withdrawal amount. </w:t>
       </w:r>
     </w:p>
@@ -1514,6 +1604,12 @@
       <w:r>
         <w:t>The system requests bank to debit account for actor. The bank confirms.</w:t>
       </w:r>
+      <w:r>
+        <w:t xml:space="preserve"> </w:t>
+      </w:r>
+      <w:r>
+        <w:t>The system logs the bank communication.</w:t>
+      </w:r>
     </w:p>
     <w:p>
       <w:pPr>
@@ -1524,10 +1620,7 @@
         </w:numPr>
       </w:pPr>
       <w:r>
-        <w:t>The system dispenses the requested amount of cash.</w:t>
-      </w:r>
-      <w:r>
-        <w:t xml:space="preserve"> The system logs the cash dispensing.</w:t>
+        <w:t>The system dispenses the requested amount of cash. The system logs the cash dispensing.</w:t>
       </w:r>
       <w:r>
         <w:t xml:space="preserve"> </w:t>
@@ -1575,16 +1668,10 @@
         <w:t xml:space="preserve">The system prints receipt (R1). </w:t>
       </w:r>
       <w:r>
-        <w:t xml:space="preserve">The </w:t>
-      </w:r>
-      <w:r>
-        <w:t>system prompts to have actor take receipt</w:t>
-      </w:r>
-      <w:r>
-        <w:t xml:space="preserve"> (D7</w:t>
-      </w:r>
-      <w:r>
-        <w:t>)</w:t>
+        <w:t>The system prompts to have actor take receipt</w:t>
+      </w:r>
+      <w:r>
+        <w:t xml:space="preserve"> (D7)</w:t>
       </w:r>
       <w:r>
         <w:t xml:space="preserve">. </w:t>
@@ -1605,16 +1692,10 @@
         <w:t xml:space="preserve">The system ejects the card. </w:t>
       </w:r>
       <w:r>
-        <w:t xml:space="preserve">The system prompts for </w:t>
-      </w:r>
-      <w:r>
-        <w:t>the actor to take the card</w:t>
-      </w:r>
-      <w:r>
-        <w:t xml:space="preserve"> (D8</w:t>
-      </w:r>
-      <w:r>
-        <w:t>)</w:t>
+        <w:t>The system prompts for the actor to take the card</w:t>
+      </w:r>
+      <w:r>
+        <w:t xml:space="preserve"> (D8)</w:t>
       </w:r>
       <w:r>
         <w:t xml:space="preserve">. </w:t>
@@ -1632,16 +1713,10 @@
         </w:numPr>
       </w:pPr>
       <w:r>
-        <w:t xml:space="preserve">The </w:t>
-      </w:r>
-      <w:r>
-        <w:t>system prompts with a thank-you screen</w:t>
-      </w:r>
-      <w:r>
-        <w:t xml:space="preserve"> (D9</w:t>
-      </w:r>
-      <w:r>
-        <w:t>)</w:t>
+        <w:t>The system prompts with a thank-you screen</w:t>
+      </w:r>
+      <w:r>
+        <w:t xml:space="preserve"> (D9)</w:t>
       </w:r>
       <w:r>
         <w:t xml:space="preserve">. </w:t>
@@ -1682,7 +1757,16 @@
         <w:spacing w:after="60"/>
       </w:pPr>
       <w:r>
-        <w:t>&lt;Name&gt; (&lt;number(s) in course of events where this could occur&gt;) – &lt;description of what to do and where to return in the course of events&gt;</w:t>
+        <w:rPr>
+          <w:b/>
+        </w:rPr>
+        <w:t>Invalid bank card</w:t>
+      </w:r>
+      <w:r>
+        <w:t xml:space="preserve"> (2a) – System prompts actor that they have an i</w:t>
+      </w:r>
+      <w:r>
+        <w:t>nvalid bank card (D?). The system returns card. The actor takes the card. The system returns to idle state. The use case continues at #1.</w:t>
       </w:r>
     </w:p>
     <w:p>
@@ -1695,23 +1779,34 @@
         <w:spacing w:after="60"/>
       </w:pPr>
       <w:r>
-        <w:t>&lt;Name&gt; (&lt;number(s) in course of events where this could occur&gt;) – &lt;description of what to do and where to return in the course of events&gt;</w:t>
-      </w:r>
-    </w:p>
-    <w:p>
-      <w:pPr>
-        <w:pStyle w:val="Heading2"/>
-      </w:pPr>
-      <w:r>
-        <w:t>Alternate flows (extension points)</w:t>
-      </w:r>
-    </w:p>
-    <w:p>
-      <w:pPr>
-        <w:pStyle w:val="notes"/>
-      </w:pPr>
-      <w:r>
-        <w:t>An exception to branching is when there is an optional &lt;&lt;extends&gt;&gt; of a partial use case. But the use case returns to where the option was taken.</w:t>
+        <w:rPr>
+          <w:b/>
+        </w:rPr>
+        <w:t>B</w:t>
+      </w:r>
+      <w:r>
+        <w:rPr>
+          <w:b/>
+        </w:rPr>
+        <w:t>ank card</w:t>
+      </w:r>
+      <w:r>
+        <w:rPr>
+          <w:b/>
+        </w:rPr>
+        <w:t xml:space="preserve"> not readable</w:t>
+      </w:r>
+      <w:r>
+        <w:t xml:space="preserve"> </w:t>
+      </w:r>
+      <w:r>
+        <w:t>(2</w:t>
+      </w:r>
+      <w:r>
+        <w:t xml:space="preserve">) – System </w:t>
+      </w:r>
+      <w:r>
+        <w:t>prompts actor that they have a bad bank card (D?). The …</w:t>
       </w:r>
     </w:p>
     <w:p>
@@ -1723,12 +1818,35 @@
         </w:numPr>
         <w:spacing w:after="60"/>
       </w:pPr>
-      <w:bookmarkStart w:id="3" w:name="_Hlk499056893"/>
-      <w:r>
-        <w:t>&lt;Name&gt; (&lt;number(s) in course of events where this could occur&gt;) – &lt;description of what to do and where to return in the course of events&gt;</w:t>
-      </w:r>
-    </w:p>
-    <w:bookmarkEnd w:id="3"/>
+      <w:r>
+        <w:rPr>
+          <w:b/>
+        </w:rPr>
+        <w:t xml:space="preserve">Incorrect PIN </w:t>
+      </w:r>
+      <w:r>
+        <w:t xml:space="preserve">(4) – The system prompts of incorrect PIN. The actors confirms. The use case continues at #3. </w:t>
+      </w:r>
+    </w:p>
+    <w:p>
+      <w:pPr>
+        <w:pStyle w:val="ListParagraph"/>
+        <w:numPr>
+          <w:ilvl w:val="1"/>
+          <w:numId w:val="37"/>
+        </w:numPr>
+        <w:spacing w:after="60"/>
+      </w:pPr>
+      <w:r>
+        <w:rPr>
+          <w:b/>
+        </w:rPr>
+        <w:t xml:space="preserve">RULE – 3 bad PINs </w:t>
+      </w:r>
+      <w:r>
+        <w:t>– card is retained.</w:t>
+      </w:r>
+    </w:p>
     <w:p>
       <w:pPr>
         <w:pStyle w:val="ListParagraph"/>
@@ -1739,9 +1857,130 @@
         <w:spacing w:after="60"/>
       </w:pPr>
       <w:r>
+        <w:rPr>
+          <w:b/>
+        </w:rPr>
+        <w:t xml:space="preserve">Increment incorrect </w:t>
+      </w:r>
+      <w:r>
+        <w:t>(8a) -</w:t>
+      </w:r>
+      <w:r>
+        <w:t xml:space="preserve"> </w:t>
+      </w:r>
+    </w:p>
+    <w:p>
+      <w:pPr>
+        <w:pStyle w:val="ListParagraph"/>
+        <w:numPr>
+          <w:ilvl w:val="0"/>
+          <w:numId w:val="37"/>
+        </w:numPr>
+        <w:spacing w:after="60"/>
+      </w:pPr>
+      <w:r>
+        <w:rPr>
+          <w:b/>
+        </w:rPr>
+        <w:t>Funds not available</w:t>
+      </w:r>
+      <w:r>
+        <w:rPr>
+          <w:b/>
+        </w:rPr>
+        <w:t xml:space="preserve"> </w:t>
+      </w:r>
+      <w:r>
+        <w:t>(8</w:t>
+      </w:r>
+      <w:r>
+        <w:t>b</w:t>
+      </w:r>
+      <w:r>
+        <w:t>) -</w:t>
+      </w:r>
+      <w:r>
+        <w:t xml:space="preserve"> </w:t>
+      </w:r>
+    </w:p>
+    <w:p>
+      <w:pPr>
+        <w:pStyle w:val="ListParagraph"/>
+        <w:numPr>
+          <w:ilvl w:val="0"/>
+          <w:numId w:val="37"/>
+        </w:numPr>
+        <w:spacing w:after="60"/>
+      </w:pPr>
+      <w:r>
+        <w:rPr>
+          <w:b/>
+        </w:rPr>
+        <w:t>Maximum withdrawal amount exceeded</w:t>
+      </w:r>
+      <w:r>
+        <w:rPr>
+          <w:b/>
+        </w:rPr>
+        <w:t xml:space="preserve"> </w:t>
+      </w:r>
+      <w:r>
+        <w:t>(8</w:t>
+      </w:r>
+      <w:r>
+        <w:t>c</w:t>
+      </w:r>
+      <w:r>
+        <w:t>) -</w:t>
+      </w:r>
+      <w:r>
+        <w:t xml:space="preserve"> </w:t>
+      </w:r>
+    </w:p>
+    <w:p>
+      <w:pPr>
+        <w:pStyle w:val="Heading2"/>
+      </w:pPr>
+      <w:r>
+        <w:t>Alternate flows (extension points)</w:t>
+      </w:r>
+    </w:p>
+    <w:p>
+      <w:pPr>
+        <w:pStyle w:val="notes"/>
+      </w:pPr>
+      <w:r>
+        <w:t>An exception to branching is when there is an optional &lt;&lt;extends&gt;&gt; of a partial use case. But the use case returns to where the option was taken.</w:t>
+      </w:r>
+    </w:p>
+    <w:p>
+      <w:pPr>
+        <w:pStyle w:val="ListParagraph"/>
+        <w:numPr>
+          <w:ilvl w:val="0"/>
+          <w:numId w:val="37"/>
+        </w:numPr>
+        <w:spacing w:after="60"/>
+      </w:pPr>
+      <w:bookmarkStart w:id="3" w:name="_Hlk499056893"/>
+      <w:r>
         <w:t>&lt;Name&gt; (&lt;number(s) in course of events where this could occur&gt;) – &lt;description of what to do and where to return in the course of events&gt;</w:t>
       </w:r>
     </w:p>
+    <w:bookmarkEnd w:id="3"/>
+    <w:p>
+      <w:pPr>
+        <w:pStyle w:val="ListParagraph"/>
+        <w:numPr>
+          <w:ilvl w:val="0"/>
+          <w:numId w:val="37"/>
+        </w:numPr>
+        <w:spacing w:after="60"/>
+      </w:pPr>
+      <w:r>
+        <w:t>&lt;Name&gt; (&lt;number(s) in course of events where this could occur&gt;) – &lt;description of what to do and where to return in the course of events&gt;</w:t>
+      </w:r>
+    </w:p>
     <w:p>
       <w:pPr>
         <w:pStyle w:val="Heading2"/>
@@ -1751,85 +1990,1174 @@
       </w:r>
       <w:r>
         <w:t xml:space="preserve"> / success criteria</w:t>
+      </w:r>
+    </w:p>
+    <w:p>
+      <w:pPr>
+        <w:pStyle w:val="notes"/>
+      </w:pPr>
+      <w:r>
+        <w:t>What are your tests that tell you that this is a successful completion of a use case? It may be a repetition of one of the tasks or a file or document that has been completed. But there are minimal ways to complete the goal and there are very excellent ways to complete it. Put both down.</w:t>
+      </w:r>
+    </w:p>
+    <w:p>
+      <w:pPr>
+        <w:pStyle w:val="ListParagraph"/>
+        <w:numPr>
+          <w:ilvl w:val="0"/>
+          <w:numId w:val="39"/>
+        </w:numPr>
+        <w:spacing w:after="200"/>
+        <w:ind w:right="0"/>
+      </w:pPr>
+      <w:r>
+        <w:lastRenderedPageBreak/>
+        <w:t>&lt;Name of goal&gt;</w:t>
+      </w:r>
+    </w:p>
+    <w:p>
+      <w:pPr>
+        <w:pStyle w:val="ListParagraph"/>
+        <w:numPr>
+          <w:ilvl w:val="1"/>
+          <w:numId w:val="39"/>
+        </w:numPr>
+        <w:spacing w:after="200"/>
+        <w:ind w:right="0"/>
+      </w:pPr>
+      <w:r>
+        <w:t>&lt;minimum set of qualifications&gt;</w:t>
+      </w:r>
+    </w:p>
+    <w:p>
+      <w:pPr>
+        <w:pStyle w:val="ListParagraph"/>
+        <w:numPr>
+          <w:ilvl w:val="1"/>
+          <w:numId w:val="39"/>
+        </w:numPr>
+        <w:spacing w:after="200"/>
+        <w:ind w:right="0"/>
+      </w:pPr>
+      <w:r>
+        <w:t>&lt;maximum set of what could be&gt;</w:t>
+      </w:r>
+    </w:p>
+    <w:p>
+      <w:pPr>
+        <w:pStyle w:val="Heading2"/>
+      </w:pPr>
+      <w:r>
+        <w:t>Notes/ Special Requirements</w:t>
+      </w:r>
+    </w:p>
+    <w:p>
+      <w:pPr>
+        <w:pStyle w:val="notes"/>
+      </w:pPr>
+      <w:r>
+        <w:t>Any kind of quality, capacity, security, availability, disaster recovery information that is because of this use case. Maybe you also have ideas about design, or people who need to be checked with, etc.</w:t>
+      </w:r>
+    </w:p>
+    <w:p>
+      <w:pPr>
+        <w:pStyle w:val="ListParagraph"/>
+        <w:numPr>
+          <w:ilvl w:val="0"/>
+          <w:numId w:val="40"/>
+        </w:numPr>
+        <w:spacing w:after="60"/>
+      </w:pPr>
+      <w:r>
+        <w:t>Shelter</w:t>
+      </w:r>
+    </w:p>
+    <w:p>
+      <w:pPr>
+        <w:pStyle w:val="ListParagraph"/>
+        <w:numPr>
+          <w:ilvl w:val="0"/>
+          <w:numId w:val="40"/>
+        </w:numPr>
+        <w:spacing w:after="60"/>
+      </w:pPr>
+      <w:r>
+        <w:t>Illumination</w:t>
+      </w:r>
+    </w:p>
+    <w:p>
+      <w:pPr>
+        <w:pStyle w:val="Heading1"/>
+      </w:pPr>
+      <w:r>
+        <w:t>S2</w:t>
+      </w:r>
+      <w:r>
+        <w:t xml:space="preserve"> </w:t>
+      </w:r>
+      <w:r>
+        <w:t>Transfer Funds</w:t>
+      </w:r>
+    </w:p>
+    <w:p>
+      <w:pPr>
+        <w:pStyle w:val="notes"/>
+        <w:rPr>
+          <w:vanish/>
+        </w:rPr>
+      </w:pPr>
+      <w:r>
+        <w:rPr>
+          <w:vanish/>
+        </w:rPr>
+        <w:t>Repeat this template for each use case to be documented.</w:t>
+      </w:r>
+    </w:p>
+    <w:p>
+      <w:pPr>
+        <w:pStyle w:val="Heading2"/>
+      </w:pPr>
+      <w:r>
+        <w:t>General info</w:t>
+      </w:r>
+    </w:p>
+    <w:p>
+      <w:pPr>
+        <w:pStyle w:val="Heading3"/>
+      </w:pPr>
+      <w:r>
+        <w:t xml:space="preserve">Description: </w:t>
+      </w:r>
+    </w:p>
+    <w:p>
+      <w:pPr>
+        <w:pStyle w:val="notes"/>
+      </w:pPr>
+      <w:r>
+        <w:t>Short summary that can be extracted and used in the use case summary page.</w:t>
+      </w:r>
+    </w:p>
+    <w:p/>
+    <w:p>
+      <w:pPr>
+        <w:pStyle w:val="Heading3"/>
+      </w:pPr>
+      <w:r>
+        <w:t xml:space="preserve">Actors: </w:t>
+      </w:r>
+    </w:p>
+    <w:p>
+      <w:pPr>
+        <w:pStyle w:val="notes"/>
+      </w:pPr>
+      <w:r>
+        <w:t>The roles that can initiate this use case. It does not include participants.</w:t>
+      </w:r>
+    </w:p>
+    <w:p>
+      <w:r>
+        <w:t>Customer</w:t>
+      </w:r>
+    </w:p>
+    <w:p>
+      <w:pPr>
+        <w:pStyle w:val="Heading3"/>
+      </w:pPr>
+      <w:r>
+        <w:t xml:space="preserve">Supporting roles/systems: </w:t>
+      </w:r>
+    </w:p>
+    <w:p>
+      <w:pPr>
+        <w:pStyle w:val="notes"/>
+      </w:pPr>
+      <w:r>
+        <w:t>Sometimes called (supporting actors) and are other “actors” that are involved during the course of events. These can also be called interfaces.</w:t>
+      </w:r>
+    </w:p>
+    <w:p>
+      <w:r>
+        <w:t>Bank</w:t>
+      </w:r>
+    </w:p>
+    <w:p>
+      <w:pPr>
+        <w:pStyle w:val="Heading3"/>
+      </w:pPr>
+      <w:r>
+        <w:t xml:space="preserve">Type: </w:t>
+      </w:r>
+    </w:p>
+    <w:p>
+      <w:pPr>
+        <w:pStyle w:val="notes"/>
+      </w:pPr>
+      <w:r>
+        <w:t>Options are: system | business | distributed (business tasks interspersed with system tasks). Include the system name if several are used.</w:t>
+      </w:r>
+    </w:p>
+    <w:p>
+      <w:r>
+        <w:t>System</w:t>
+      </w:r>
+    </w:p>
+    <w:p>
+      <w:pPr>
+        <w:pStyle w:val="Heading3"/>
+      </w:pPr>
+      <w:r>
+        <w:t>Pre-</w:t>
+      </w:r>
+      <w:r>
+        <w:t>conditions</w:t>
+      </w:r>
+    </w:p>
+    <w:p>
+      <w:pPr>
+        <w:pStyle w:val="notes"/>
+      </w:pPr>
+      <w:r>
+        <w:t xml:space="preserve">Rules for </w:t>
+      </w:r>
+      <w:r>
+        <w:t>beginning</w:t>
+      </w:r>
+      <w:r>
+        <w:t xml:space="preserve"> this use case: state of system prevents usage, must be testable. Or in a business use case, this must be the current state that has met a goal through another use case that this use case can now follow.</w:t>
+      </w:r>
+    </w:p>
+    <w:p/>
+    <w:p>
+      <w:pPr>
+        <w:pStyle w:val="Heading2"/>
+      </w:pPr>
+      <w:r>
+        <w:t>Scope info</w:t>
+      </w:r>
+    </w:p>
+    <w:p>
+      <w:pPr>
+        <w:pStyle w:val="Heading3"/>
+      </w:pPr>
+      <w:r>
+        <w:t xml:space="preserve">Level: </w:t>
+      </w:r>
+    </w:p>
+    <w:p>
+      <w:pPr>
+        <w:pStyle w:val="notes"/>
+      </w:pPr>
+      <w:r>
+        <w:t>Options are: goal | partial goal | group of goals | group of partial goals. Goal level will comprise 90% of the use cases.</w:t>
+      </w:r>
+    </w:p>
+    <w:p>
+      <w:r>
+        <w:t>Goal</w:t>
+      </w:r>
+    </w:p>
+    <w:p>
+      <w:pPr>
+        <w:pStyle w:val="Heading3"/>
+      </w:pPr>
+      <w:r>
+        <w:t>Includes:</w:t>
+      </w:r>
+    </w:p>
+    <w:p>
+      <w:pPr>
+        <w:pStyle w:val="notes"/>
+      </w:pPr>
+      <w:r>
+        <w:t>The use cases that are extracted out of this use case and given a special name, so they can be reused. They are required to be a part of this use case.  This use case can be considered a grouped use case if it includes one of a group of partial goal use cases.</w:t>
+      </w:r>
+    </w:p>
+    <w:p>
+      <w:pPr>
+        <w:pStyle w:val="Heading3"/>
+      </w:pPr>
+      <w:r>
+        <w:t>Included in:</w:t>
+      </w:r>
+    </w:p>
+    <w:p>
+      <w:pPr>
+        <w:pStyle w:val="notes"/>
+      </w:pPr>
+      <w:r>
+        <w:t>The use case(s) that uses this one as a necessary part of it.</w:t>
+      </w:r>
+    </w:p>
+    <w:p>
+      <w:pPr>
+        <w:pStyle w:val="Heading3"/>
+      </w:pPr>
+      <w:r>
+        <w:t xml:space="preserve">Use cases grouped by this ID: </w:t>
+      </w:r>
+    </w:p>
+    <w:p>
+      <w:pPr>
+        <w:pStyle w:val="notes"/>
+      </w:pPr>
+      <w:r>
+        <w:t>If it doesn’t have an included group above, then it will be a category for several use cases.</w:t>
+      </w:r>
+    </w:p>
+    <w:p>
+      <w:pPr>
+        <w:pStyle w:val="Heading3"/>
+      </w:pPr>
+      <w:r>
+        <w:t>Grouped by:</w:t>
+      </w:r>
+    </w:p>
+    <w:p>
+      <w:pPr>
+        <w:pStyle w:val="notes"/>
+      </w:pPr>
+      <w:r>
+        <w:t>The group that has others like this one.</w:t>
+      </w:r>
+    </w:p>
+    <w:p>
+      <w:r>
+        <w:t>G1 Do Transaction</w:t>
+      </w:r>
+    </w:p>
+    <w:p>
+      <w:pPr>
+        <w:pStyle w:val="Heading2"/>
+      </w:pPr>
+      <w:r>
+        <w:t>Tracking info</w:t>
+      </w:r>
+    </w:p>
+    <w:p>
+      <w:pPr>
+        <w:pStyle w:val="Heading3"/>
+      </w:pPr>
+      <w:r>
+        <w:t>Author: BA class of 5/10/18</w:t>
+      </w:r>
+    </w:p>
+    <w:p>
+      <w:pPr>
+        <w:pStyle w:val="Heading3"/>
+      </w:pPr>
+      <w:r>
+        <w:t>Date created: 5/10/18</w:t>
+      </w:r>
+    </w:p>
+    <w:p>
+      <w:pPr>
+        <w:pStyle w:val="Heading3"/>
+      </w:pPr>
+      <w:r>
+        <w:t>Date revised: 5/11/18</w:t>
+      </w:r>
+    </w:p>
+    <w:p>
+      <w:pPr>
+        <w:pStyle w:val="Heading2"/>
+      </w:pPr>
+      <w:r>
+        <w:lastRenderedPageBreak/>
+        <w:t>Project info</w:t>
+      </w:r>
+    </w:p>
+    <w:p>
+      <w:pPr>
+        <w:pStyle w:val="Heading3"/>
+      </w:pPr>
+      <w:r>
+        <w:t>Design constraints:</w:t>
+      </w:r>
+    </w:p>
+    <w:p>
+      <w:pPr>
+        <w:pStyle w:val="notes"/>
+      </w:pPr>
+      <w:r>
+        <w:t>Pure business term descriptions are hard to write. Constraints describe Any kind of policy, infrastructure, time, location, budget, hardware, or software that must be accommodated by this process e.g. web site is required, SQL Server is required, location must be…, hardware must be…</w:t>
+      </w:r>
+    </w:p>
+    <w:p>
+      <w:pPr>
+        <w:pStyle w:val="ListParagraph"/>
+        <w:numPr>
+          <w:ilvl w:val="0"/>
+          <w:numId w:val="27"/>
+        </w:numPr>
+      </w:pPr>
+      <w:r>
+        <w:t>ATM chassis UDYWE8448484H9</w:t>
+      </w:r>
+    </w:p>
+    <w:p>
+      <w:pPr>
+        <w:pStyle w:val="Heading3"/>
+      </w:pPr>
+      <w:r>
+        <w:t>Priority:</w:t>
+      </w:r>
+      <w:r>
+        <w:t xml:space="preserve"> 0</w:t>
+      </w:r>
+      <w:r>
+        <w:t xml:space="preserve"> (</w:t>
+      </w:r>
+      <w:r>
+        <w:t>low</w:t>
+      </w:r>
+      <w:r>
+        <w:t>)</w:t>
+      </w:r>
+    </w:p>
+    <w:p>
+      <w:pPr>
+        <w:pStyle w:val="notes"/>
+      </w:pPr>
+      <w:r>
+        <w:t>Priority will be by goal level or higher. Partial goal use cases will take their priority from the highest level that it is included in.</w:t>
+      </w:r>
+    </w:p>
+    <w:p>
+      <w:pPr>
+        <w:pStyle w:val="Heading3"/>
+      </w:pPr>
+      <w:r>
+        <w:t xml:space="preserve">Value to sponsor: </w:t>
+      </w:r>
+      <w:r>
+        <w:t>Customer satisfaction and overhead efficiency.</w:t>
+      </w:r>
+    </w:p>
+    <w:p>
+      <w:pPr>
+        <w:pStyle w:val="notes"/>
+      </w:pPr>
+      <w:r>
+        <w:t>Value must be specified by the requirement that it is supporting for the business.</w:t>
+      </w:r>
+    </w:p>
+    <w:p>
+      <w:pPr>
+        <w:pStyle w:val="Heading3"/>
+      </w:pPr>
+      <w:r>
+        <w:t xml:space="preserve">Sponsor: </w:t>
+      </w:r>
+      <w:r>
+        <w:t>Doug</w:t>
+      </w:r>
+    </w:p>
+    <w:p>
+      <w:pPr>
+        <w:pStyle w:val="notes"/>
+      </w:pPr>
+      <w:r>
+        <w:t>Who is accountable for this use case being delivered successfully?</w:t>
+      </w:r>
+    </w:p>
+    <w:p>
+      <w:pPr>
+        <w:pStyle w:val="Heading2"/>
+      </w:pPr>
+      <w:r>
+        <w:t>Course of Events</w:t>
+      </w:r>
+    </w:p>
+    <w:p>
+      <w:pPr>
+        <w:pStyle w:val="notes"/>
+      </w:pPr>
+      <w:r>
+        <w:t>The sequence of tasks in conversation format between actor and system. For best linking to other steps, start each number with a system task except for the trigger. Combine actor responses to system events when well. Rules are placed under the task unless they can be reused and then they are referenced and placed in a separate file.</w:t>
+      </w:r>
+    </w:p>
+    <w:p>
+      <w:pPr>
+        <w:pStyle w:val="notes"/>
+      </w:pPr>
+      <w:r>
+        <w:t>The number of tasks per number is usually small and starts with the system or the role. Tasks are individually stated so the system/role can do multiple things but in separate sentences. The last task will prepare the state of the system so that this use case can be performed again. There will be no condition statements to branch into two separate use cases. There may be a section that is removed to a named partial use case and called an &lt;&lt;include&gt;&gt; to shorten the detailed use case.</w:t>
+      </w:r>
+    </w:p>
+    <w:p>
+      <w:pPr>
+        <w:pStyle w:val="notes"/>
+      </w:pPr>
+      <w:r>
+        <w:t>References that can be used here to document anything other than a functional requirement are:</w:t>
+      </w:r>
+    </w:p>
+    <w:p>
+      <w:pPr>
+        <w:pStyle w:val="notes"/>
+        <w:numPr>
+          <w:ilvl w:val="0"/>
+          <w:numId w:val="37"/>
+        </w:numPr>
+      </w:pPr>
+      <w:r>
+        <w:rPr>
+          <w:b/>
+          <w:bCs/>
+        </w:rPr>
+        <w:t>T#</w:t>
+      </w:r>
+      <w:r>
+        <w:t xml:space="preserve"> - Text file item number – used for error messages and small prompts</w:t>
+      </w:r>
+    </w:p>
+    <w:p>
+      <w:pPr>
+        <w:pStyle w:val="notes"/>
+        <w:numPr>
+          <w:ilvl w:val="0"/>
+          <w:numId w:val="37"/>
+        </w:numPr>
+      </w:pPr>
+      <w:r>
+        <w:rPr>
+          <w:b/>
+          <w:bCs/>
+        </w:rPr>
+        <w:t>D#</w:t>
+      </w:r>
+      <w:r>
+        <w:t xml:space="preserve"> - Design file item number – used for web pages, full screen menus, etc.</w:t>
+      </w:r>
+    </w:p>
+    <w:p>
+      <w:pPr>
+        <w:pStyle w:val="notes"/>
+        <w:numPr>
+          <w:ilvl w:val="0"/>
+          <w:numId w:val="37"/>
+        </w:numPr>
+      </w:pPr>
+      <w:r>
+        <w:rPr>
+          <w:b/>
+          <w:bCs/>
+        </w:rPr>
+        <w:t>R#</w:t>
+      </w:r>
+      <w:r>
+        <w:t xml:space="preserve"> - Report file item number – used for printed or on-screen report formats</w:t>
+      </w:r>
+    </w:p>
+    <w:p>
+      <w:pPr>
+        <w:pStyle w:val="notes"/>
+        <w:numPr>
+          <w:ilvl w:val="0"/>
+          <w:numId w:val="37"/>
+        </w:numPr>
+      </w:pPr>
+      <w:r>
+        <w:rPr>
+          <w:b/>
+          <w:bCs/>
+        </w:rPr>
+        <w:t xml:space="preserve">*  - </w:t>
+      </w:r>
+      <w:r>
+        <w:t xml:space="preserve"> a Data Dictionary item – used to refer to data description and validation so that the detail doesn’t have to be specified here</w:t>
+      </w:r>
+    </w:p>
+    <w:p>
+      <w:pPr>
+        <w:pStyle w:val="notes"/>
+        <w:numPr>
+          <w:ilvl w:val="0"/>
+          <w:numId w:val="37"/>
+        </w:numPr>
+      </w:pPr>
+      <w:r>
+        <w:rPr>
+          <w:b/>
+          <w:bCs/>
+        </w:rPr>
+        <w:t>Rule#</w:t>
+      </w:r>
+      <w:r>
+        <w:t xml:space="preserve"> - Rule file item number – used to refer to process rules. Generally, this will follow one path only and another use case will pick up any other options. Some data validation rules find their way here but should be collected under the Data Dictionary. Unnumbered rules are not reusable and will just be defined below their functional requirement.</w:t>
+      </w:r>
+    </w:p>
+    <w:p>
+      <w:pPr>
+        <w:pStyle w:val="notes"/>
+      </w:pPr>
+    </w:p>
+    <w:p>
+      <w:pPr>
+        <w:pStyle w:val="ListParagraph"/>
+        <w:numPr>
+          <w:ilvl w:val="0"/>
+          <w:numId w:val="41"/>
+        </w:numPr>
+      </w:pPr>
+      <w:r>
+        <w:t>The use case starts when the actor inserts card.</w:t>
+      </w:r>
+    </w:p>
+    <w:p>
+      <w:pPr>
+        <w:pStyle w:val="ListParagraph"/>
+        <w:numPr>
+          <w:ilvl w:val="0"/>
+          <w:numId w:val="41"/>
+        </w:numPr>
+      </w:pPr>
+      <w:r>
+        <w:t xml:space="preserve">The system gets info from card reader. The system validates the card. </w:t>
+      </w:r>
+    </w:p>
+    <w:p>
+      <w:pPr>
+        <w:pStyle w:val="ListParagraph"/>
+        <w:numPr>
+          <w:ilvl w:val="1"/>
+          <w:numId w:val="41"/>
+        </w:numPr>
+      </w:pPr>
+      <w:r>
+        <w:t xml:space="preserve">RULE: - </w:t>
+      </w:r>
+      <w:r>
+        <w:rPr>
+          <w:b/>
+        </w:rPr>
+        <w:t>Valid banks</w:t>
+      </w:r>
+      <w:r>
+        <w:t>: list here…</w:t>
+      </w:r>
+    </w:p>
+    <w:p>
+      <w:pPr>
+        <w:pStyle w:val="ListParagraph"/>
+        <w:numPr>
+          <w:ilvl w:val="0"/>
+          <w:numId w:val="41"/>
+        </w:numPr>
+      </w:pPr>
+      <w:r>
+        <w:t>The system prompts for PIN (D1). The actor enters PIN.</w:t>
+      </w:r>
+    </w:p>
+    <w:p>
+      <w:pPr>
+        <w:pStyle w:val="ListParagraph"/>
+        <w:numPr>
+          <w:ilvl w:val="0"/>
+          <w:numId w:val="41"/>
+        </w:numPr>
+      </w:pPr>
+      <w:r>
+        <w:t>The system requests the bank to authorize actor with PIN and card data and return account info. The bank responds with an authorization and account info. The system logs the bank communication.</w:t>
+      </w:r>
+    </w:p>
+    <w:p>
+      <w:pPr>
+        <w:pStyle w:val="ListParagraph"/>
+        <w:numPr>
+          <w:ilvl w:val="0"/>
+          <w:numId w:val="41"/>
+        </w:numPr>
+      </w:pPr>
+      <w:r>
+        <w:t>The system prompts the actor with a transaction menu (D2). The actor selects Withdraw Cash option.</w:t>
+      </w:r>
+    </w:p>
+    <w:p>
+      <w:pPr>
+        <w:pStyle w:val="ListParagraph"/>
+        <w:numPr>
+          <w:ilvl w:val="0"/>
+          <w:numId w:val="41"/>
+        </w:numPr>
+      </w:pPr>
+      <w:r>
+        <w:t>The system prompts the actor for account to use (D3). The actor selects account.</w:t>
+      </w:r>
+    </w:p>
+    <w:p>
+      <w:pPr>
+        <w:pStyle w:val="ListParagraph"/>
+        <w:numPr>
+          <w:ilvl w:val="0"/>
+          <w:numId w:val="41"/>
+        </w:numPr>
+      </w:pPr>
+      <w:r>
+        <w:t xml:space="preserve">The system prompts for withdrawal amount (D4). The actor enters withdrawal amount. </w:t>
+      </w:r>
+    </w:p>
+    <w:p>
+      <w:pPr>
+        <w:pStyle w:val="ListParagraph"/>
+        <w:numPr>
+          <w:ilvl w:val="0"/>
+          <w:numId w:val="41"/>
+        </w:numPr>
+      </w:pPr>
+      <w:r>
+        <w:t xml:space="preserve">The system validates the withdrawal amount. </w:t>
+      </w:r>
+    </w:p>
+    <w:p>
+      <w:pPr>
+        <w:pStyle w:val="ListParagraph"/>
+        <w:numPr>
+          <w:ilvl w:val="1"/>
+          <w:numId w:val="41"/>
+        </w:numPr>
+      </w:pPr>
+      <w:r>
+        <w:t xml:space="preserve">RULE – </w:t>
+      </w:r>
+      <w:r>
+        <w:rPr>
+          <w:b/>
+        </w:rPr>
+        <w:t>Withdrawal increment</w:t>
+      </w:r>
+      <w:r>
+        <w:t>: withdrawal amount must be evenly divisible by 20.</w:t>
+      </w:r>
+    </w:p>
+    <w:p>
+      <w:pPr>
+        <w:pStyle w:val="ListParagraph"/>
+        <w:numPr>
+          <w:ilvl w:val="1"/>
+          <w:numId w:val="41"/>
+        </w:numPr>
+      </w:pPr>
+      <w:r>
+        <w:t xml:space="preserve">RULE – </w:t>
+      </w:r>
+      <w:r>
+        <w:rPr>
+          <w:b/>
+        </w:rPr>
+        <w:t>Available funds</w:t>
+      </w:r>
+      <w:r>
+        <w:t>: withdrawal amount must be equal to or less than available funds in account.</w:t>
+      </w:r>
+    </w:p>
+    <w:p>
+      <w:pPr>
+        <w:pStyle w:val="ListParagraph"/>
+        <w:numPr>
+          <w:ilvl w:val="1"/>
+          <w:numId w:val="41"/>
+        </w:numPr>
+      </w:pPr>
+      <w:r>
+        <w:t xml:space="preserve">RULE – </w:t>
+      </w:r>
+      <w:r>
+        <w:rPr>
+          <w:b/>
+        </w:rPr>
+        <w:t>Maximum withdrawal amount</w:t>
+      </w:r>
+      <w:r>
+        <w:t xml:space="preserve"> - $500 per transaction per day starting at midnight.</w:t>
+      </w:r>
+    </w:p>
+    <w:p>
+      <w:pPr>
+        <w:pStyle w:val="ListParagraph"/>
+        <w:numPr>
+          <w:ilvl w:val="0"/>
+          <w:numId w:val="41"/>
+        </w:numPr>
+      </w:pPr>
+      <w:r>
+        <w:t>The system requests bank to debit account for actor. The bank confirms. The system logs the bank communication.</w:t>
+      </w:r>
+    </w:p>
+    <w:p>
+      <w:pPr>
+        <w:pStyle w:val="ListParagraph"/>
+        <w:numPr>
+          <w:ilvl w:val="0"/>
+          <w:numId w:val="41"/>
+        </w:numPr>
+      </w:pPr>
+      <w:r>
+        <w:t>The system dispenses the requested amount of cash. The system logs the cash dispensing. The system prompts actor to take cash (D5). The actor takes the cash.</w:t>
+      </w:r>
+    </w:p>
+    <w:p>
+      <w:pPr>
+        <w:pStyle w:val="ListParagraph"/>
+        <w:numPr>
+          <w:ilvl w:val="0"/>
+          <w:numId w:val="41"/>
+        </w:numPr>
+      </w:pPr>
+      <w:r>
+        <w:t>The system prompts for another transaction (D6). The actor declines.</w:t>
+      </w:r>
+    </w:p>
+    <w:p>
+      <w:pPr>
+        <w:pStyle w:val="ListParagraph"/>
+        <w:numPr>
+          <w:ilvl w:val="0"/>
+          <w:numId w:val="41"/>
+        </w:numPr>
+      </w:pPr>
+      <w:r>
+        <w:lastRenderedPageBreak/>
+        <w:t>The system prints receipt (R1). The system prompts to have actor take receipt (D7). The actor takes the receipt.</w:t>
+      </w:r>
+    </w:p>
+    <w:p>
+      <w:pPr>
+        <w:pStyle w:val="ListParagraph"/>
+        <w:numPr>
+          <w:ilvl w:val="0"/>
+          <w:numId w:val="41"/>
+        </w:numPr>
+      </w:pPr>
+      <w:r>
+        <w:t>The system ejects the card. The system prompts for the actor to take the card (D8). The actors takes the card.</w:t>
+      </w:r>
+    </w:p>
+    <w:p>
+      <w:pPr>
+        <w:pStyle w:val="ListParagraph"/>
+        <w:numPr>
+          <w:ilvl w:val="0"/>
+          <w:numId w:val="41"/>
+        </w:numPr>
+      </w:pPr>
+      <w:r>
+        <w:t>The system prompts with a thank-you screen (D9). The system starts timer of inactivity.</w:t>
+      </w:r>
+    </w:p>
+    <w:p>
+      <w:pPr>
+        <w:pStyle w:val="Heading2"/>
+      </w:pPr>
+      <w:r>
+        <w:t>Alternate flows (errors, exceptions)</w:t>
+      </w:r>
+    </w:p>
+    <w:p>
+      <w:pPr>
+        <w:pStyle w:val="notes"/>
+      </w:pPr>
+      <w:r>
+        <w:t>The error flows are where a rule is broken, or something interrupts the normal “happy path” of the course of events. This often is during communication or other type of I/O.</w:t>
+      </w:r>
+    </w:p>
+    <w:p>
+      <w:pPr>
+        <w:pStyle w:val="ListParagraph"/>
+        <w:numPr>
+          <w:ilvl w:val="0"/>
+          <w:numId w:val="37"/>
+        </w:numPr>
+        <w:spacing w:after="60"/>
+      </w:pPr>
+      <w:r>
+        <w:rPr>
+          <w:b/>
+        </w:rPr>
+        <w:t>Invalid bank card</w:t>
+      </w:r>
+      <w:r>
+        <w:t xml:space="preserve"> (2a) – System prompts actor that they have an invalid bank card (D?). The system returns card. The actor takes the card. The system returns to idle state. The use case continues at #1.</w:t>
+      </w:r>
+    </w:p>
+    <w:p>
+      <w:pPr>
+        <w:pStyle w:val="ListParagraph"/>
+        <w:numPr>
+          <w:ilvl w:val="0"/>
+          <w:numId w:val="37"/>
+        </w:numPr>
+        <w:spacing w:after="60"/>
+      </w:pPr>
+      <w:r>
+        <w:rPr>
+          <w:b/>
+        </w:rPr>
+        <w:t>Bank card not readable</w:t>
+      </w:r>
+      <w:r>
+        <w:t xml:space="preserve"> (2) – System prompts actor that they have a bad bank card (D?). The …</w:t>
+      </w:r>
+    </w:p>
+    <w:p>
+      <w:pPr>
+        <w:pStyle w:val="ListParagraph"/>
+        <w:numPr>
+          <w:ilvl w:val="0"/>
+          <w:numId w:val="37"/>
+        </w:numPr>
+        <w:spacing w:after="60"/>
+      </w:pPr>
+      <w:r>
+        <w:rPr>
+          <w:b/>
+        </w:rPr>
+        <w:t xml:space="preserve">Incorrect PIN </w:t>
+      </w:r>
+      <w:r>
+        <w:t xml:space="preserve">(4) – The system prompts of incorrect PIN. The actors confirms. The use case continues at #3. </w:t>
+      </w:r>
+    </w:p>
+    <w:p>
+      <w:pPr>
+        <w:pStyle w:val="ListParagraph"/>
+        <w:numPr>
+          <w:ilvl w:val="1"/>
+          <w:numId w:val="37"/>
+        </w:numPr>
+        <w:spacing w:after="60"/>
+      </w:pPr>
+      <w:r>
+        <w:rPr>
+          <w:b/>
+        </w:rPr>
+        <w:t xml:space="preserve">RULE – 3 bad PINs </w:t>
+      </w:r>
+      <w:r>
+        <w:t>– card is retained.</w:t>
+      </w:r>
+    </w:p>
+    <w:p>
+      <w:pPr>
+        <w:pStyle w:val="ListParagraph"/>
+        <w:numPr>
+          <w:ilvl w:val="0"/>
+          <w:numId w:val="37"/>
+        </w:numPr>
+        <w:spacing w:after="60"/>
+      </w:pPr>
+      <w:r>
+        <w:rPr>
+          <w:b/>
+        </w:rPr>
+        <w:t xml:space="preserve">Increment incorrect </w:t>
+      </w:r>
+      <w:r>
+        <w:t>(8a) -</w:t>
+      </w:r>
+      <w:r>
+        <w:t xml:space="preserve"> </w:t>
+      </w:r>
+    </w:p>
+    <w:p>
+      <w:pPr>
+        <w:pStyle w:val="ListParagraph"/>
+        <w:numPr>
+          <w:ilvl w:val="0"/>
+          <w:numId w:val="37"/>
+        </w:numPr>
+        <w:spacing w:after="60"/>
+      </w:pPr>
+      <w:r>
+        <w:rPr>
+          <w:b/>
+        </w:rPr>
+        <w:t xml:space="preserve">Funds not available </w:t>
+      </w:r>
+      <w:r>
+        <w:t>(8</w:t>
+      </w:r>
+      <w:r>
+        <w:t>b</w:t>
+      </w:r>
+      <w:r>
+        <w:t>) -</w:t>
+      </w:r>
+      <w:r>
+        <w:t xml:space="preserve"> </w:t>
+      </w:r>
+    </w:p>
+    <w:p>
+      <w:pPr>
+        <w:pStyle w:val="ListParagraph"/>
+        <w:numPr>
+          <w:ilvl w:val="0"/>
+          <w:numId w:val="37"/>
+        </w:numPr>
+        <w:spacing w:after="60"/>
+      </w:pPr>
+      <w:r>
+        <w:rPr>
+          <w:b/>
+        </w:rPr>
+        <w:t xml:space="preserve">Maximum withdrawal amount exceeded </w:t>
+      </w:r>
+      <w:r>
+        <w:t>(8</w:t>
+      </w:r>
+      <w:r>
+        <w:t>c</w:t>
+      </w:r>
+      <w:r>
+        <w:t>) -</w:t>
+      </w:r>
+      <w:r>
+        <w:t xml:space="preserve"> </w:t>
+      </w:r>
+    </w:p>
+    <w:p>
+      <w:pPr>
+        <w:pStyle w:val="Heading2"/>
+      </w:pPr>
+      <w:r>
+        <w:t>Alternate flows (extension points)</w:t>
+      </w:r>
+    </w:p>
+    <w:p>
+      <w:pPr>
+        <w:pStyle w:val="notes"/>
+      </w:pPr>
+      <w:r>
+        <w:t>An exception to branching is when there is an optional &lt;&lt;extends&gt;&gt; of a partial use case. But the use case returns to where the option was taken.</w:t>
+      </w:r>
+    </w:p>
+    <w:p>
+      <w:pPr>
+        <w:pStyle w:val="ListParagraph"/>
+        <w:numPr>
+          <w:ilvl w:val="0"/>
+          <w:numId w:val="37"/>
+        </w:numPr>
+        <w:spacing w:after="60"/>
+      </w:pPr>
+      <w:r>
+        <w:t>&lt;Name&gt; (&lt;number(s) in course of events where this could occur&gt;) – &lt;description of what to do and where to return in the course of events&gt;</w:t>
+      </w:r>
+    </w:p>
+    <w:p>
+      <w:pPr>
+        <w:pStyle w:val="ListParagraph"/>
+        <w:numPr>
+          <w:ilvl w:val="0"/>
+          <w:numId w:val="37"/>
+        </w:numPr>
+        <w:spacing w:after="60"/>
+      </w:pPr>
+      <w:r>
+        <w:t>&lt;Name&gt; (&lt;number(s) in course of events where this could occur&gt;) – &lt;description of what to do and where to return in the course of events&gt;</w:t>
+      </w:r>
+    </w:p>
+    <w:p>
+      <w:pPr>
+        <w:pStyle w:val="Heading2"/>
+      </w:pPr>
+      <w:r>
+        <w:t>Post-conditions / success criteria</w:t>
+      </w:r>
+    </w:p>
+    <w:p>
+      <w:pPr>
+        <w:pStyle w:val="notes"/>
+      </w:pPr>
+      <w:r>
+        <w:t>What are your tests that tell you that this is a successful completion of a use case? It may be a repetition of one of the tasks or a file or document that has been completed. But there are minimal ways to complete the goal and there are very excellent ways to complete it. Put both down.</w:t>
+      </w:r>
+    </w:p>
+    <w:p>
+      <w:pPr>
+        <w:pStyle w:val="ListParagraph"/>
+        <w:numPr>
+          <w:ilvl w:val="0"/>
+          <w:numId w:val="39"/>
+        </w:numPr>
+        <w:spacing w:after="200"/>
+        <w:ind w:right="0"/>
+      </w:pPr>
+      <w:r>
+        <w:t>&lt;Name of goal&gt;</w:t>
+      </w:r>
+    </w:p>
+    <w:p>
+      <w:pPr>
+        <w:pStyle w:val="ListParagraph"/>
+        <w:numPr>
+          <w:ilvl w:val="1"/>
+          <w:numId w:val="39"/>
+        </w:numPr>
+        <w:spacing w:after="200"/>
+        <w:ind w:right="0"/>
+      </w:pPr>
+      <w:r>
+        <w:t>&lt;minimum set of qualifications&gt;</w:t>
+      </w:r>
+    </w:p>
+    <w:p>
+      <w:pPr>
+        <w:pStyle w:val="ListParagraph"/>
+        <w:numPr>
+          <w:ilvl w:val="1"/>
+          <w:numId w:val="39"/>
+        </w:numPr>
+        <w:spacing w:after="200"/>
+        <w:ind w:right="0"/>
+      </w:pPr>
+      <w:r>
+        <w:t>&lt;maximum set of what could be&gt;</w:t>
+      </w:r>
+    </w:p>
+    <w:p>
+      <w:pPr>
+        <w:pStyle w:val="Heading2"/>
+      </w:pPr>
+      <w:r>
+        <w:t>Notes/ Special Requirements</w:t>
+      </w:r>
+    </w:p>
+    <w:p>
+      <w:pPr>
+        <w:pStyle w:val="notes"/>
+      </w:pPr>
+      <w:r>
+        <w:t>Any kind of quality, capacity, security, availability, disaster recovery information that is because of this use case. Maybe you also have ideas about design, or people who need to be checked with, etc.</w:t>
+      </w:r>
+    </w:p>
+    <w:p>
+      <w:pPr>
+        <w:pStyle w:val="ListParagraph"/>
+        <w:numPr>
+          <w:ilvl w:val="0"/>
+          <w:numId w:val="40"/>
+        </w:numPr>
+        <w:spacing w:after="60"/>
+      </w:pPr>
+      <w:r>
+        <w:t>Shelter</w:t>
+      </w:r>
+    </w:p>
+    <w:p>
+      <w:pPr>
+        <w:pStyle w:val="ListParagraph"/>
+        <w:numPr>
+          <w:ilvl w:val="0"/>
+          <w:numId w:val="40"/>
+        </w:numPr>
+        <w:spacing w:after="60"/>
+      </w:pPr>
+      <w:r>
+        <w:t>Illumination</w:t>
       </w:r>
       <w:bookmarkStart w:id="4" w:name="_GoBack"/>
       <w:bookmarkEnd w:id="4"/>
-    </w:p>
-    <w:p>
-      <w:pPr>
-        <w:pStyle w:val="notes"/>
-      </w:pPr>
-      <w:r>
-        <w:t>What are your tests that tell you that this is a successful completion of a use case? It may be a repetition of one of the tasks or a file or document that has been completed. But there are minimal ways to complete the goal and there are very excellent ways to complete it. Put both down.</w:t>
-      </w:r>
-    </w:p>
-    <w:p>
-      <w:pPr>
-        <w:pStyle w:val="ListParagraph"/>
-        <w:numPr>
-          <w:ilvl w:val="0"/>
-          <w:numId w:val="39"/>
-        </w:numPr>
-        <w:spacing w:after="200"/>
-        <w:ind w:right="0"/>
-      </w:pPr>
-      <w:r>
-        <w:t>&lt;Name of goal&gt;</w:t>
-      </w:r>
-    </w:p>
-    <w:p>
-      <w:pPr>
-        <w:pStyle w:val="ListParagraph"/>
-        <w:numPr>
-          <w:ilvl w:val="1"/>
-          <w:numId w:val="39"/>
-        </w:numPr>
-        <w:spacing w:after="200"/>
-        <w:ind w:right="0"/>
-      </w:pPr>
-      <w:r>
-        <w:t>&lt;minimum set of qualifications&gt;</w:t>
-      </w:r>
-    </w:p>
-    <w:p>
-      <w:pPr>
-        <w:pStyle w:val="ListParagraph"/>
-        <w:numPr>
-          <w:ilvl w:val="1"/>
-          <w:numId w:val="39"/>
-        </w:numPr>
-        <w:spacing w:after="200"/>
-        <w:ind w:right="0"/>
-      </w:pPr>
-      <w:r>
-        <w:t>&lt;maximum set of what could be&gt;</w:t>
-      </w:r>
-    </w:p>
-    <w:p>
-      <w:pPr>
-        <w:pStyle w:val="Heading2"/>
-      </w:pPr>
-      <w:r>
-        <w:t>Notes/ Special Requirements</w:t>
-      </w:r>
-    </w:p>
-    <w:p>
-      <w:pPr>
-        <w:pStyle w:val="notes"/>
-      </w:pPr>
-      <w:r>
-        <w:t>Any kind of quality, capacity, security, availability, disaster recovery information that is because of this use case. Maybe you also have ideas about design, or people who need to be checked with, etc.</w:t>
-      </w:r>
-    </w:p>
-    <w:p>
-      <w:pPr>
-        <w:pStyle w:val="ListParagraph"/>
-        <w:numPr>
-          <w:ilvl w:val="0"/>
-          <w:numId w:val="40"/>
-        </w:numPr>
-        <w:spacing w:after="60"/>
-      </w:pPr>
     </w:p>
     <w:p/>
     <w:p>
@@ -2037,8 +3365,17 @@
         <w:rFonts w:ascii="Arial Black" w:hAnsi="Arial Black"/>
         <w:color w:val="BFBFBF" w:themeColor="background1" w:themeShade="BF"/>
       </w:rPr>
-      <w:t>Doug Hoff, Centriq</w:t>
+      <w:t xml:space="preserve">Doug Hoff, </w:t>
     </w:r>
+    <w:proofErr w:type="spellStart"/>
+    <w:r>
+      <w:rPr>
+        <w:rFonts w:ascii="Arial Black" w:hAnsi="Arial Black"/>
+        <w:color w:val="BFBFBF" w:themeColor="background1" w:themeShade="BF"/>
+      </w:rPr>
+      <w:t>Centriq</w:t>
+    </w:r>
+    <w:proofErr w:type="spellEnd"/>
   </w:p>
 </w:ftr>
 </file>
@@ -3717,6 +5054,92 @@
     </w:lvl>
   </w:abstractNum>
   <w:abstractNum w:abstractNumId="15" w15:restartNumberingAfterBreak="0">
+    <w:nsid w:val="37806A14"/>
+    <w:multiLevelType w:val="hybridMultilevel"/>
+    <w:tmpl w:val="F3F809BA"/>
+    <w:lvl w:ilvl="0" w:tplc="0409000F">
+      <w:start w:val="1"/>
+      <w:numFmt w:val="decimal"/>
+      <w:lvlText w:val="%1."/>
+      <w:lvlJc w:val="left"/>
+      <w:pPr>
+        <w:ind w:left="720" w:hanging="360"/>
+      </w:pPr>
+    </w:lvl>
+    <w:lvl w:ilvl="1" w:tplc="04090019">
+      <w:start w:val="1"/>
+      <w:numFmt w:val="lowerLetter"/>
+      <w:lvlText w:val="%2."/>
+      <w:lvlJc w:val="left"/>
+      <w:pPr>
+        <w:ind w:left="1440" w:hanging="360"/>
+      </w:pPr>
+    </w:lvl>
+    <w:lvl w:ilvl="2" w:tplc="0409001B" w:tentative="1">
+      <w:start w:val="1"/>
+      <w:numFmt w:val="lowerRoman"/>
+      <w:lvlText w:val="%3."/>
+      <w:lvlJc w:val="right"/>
+      <w:pPr>
+        <w:ind w:left="2160" w:hanging="180"/>
+      </w:pPr>
+    </w:lvl>
+    <w:lvl w:ilvl="3" w:tplc="0409000F" w:tentative="1">
+      <w:start w:val="1"/>
+      <w:numFmt w:val="decimal"/>
+      <w:lvlText w:val="%4."/>
+      <w:lvlJc w:val="left"/>
+      <w:pPr>
+        <w:ind w:left="2880" w:hanging="360"/>
+      </w:pPr>
+    </w:lvl>
+    <w:lvl w:ilvl="4" w:tplc="04090019" w:tentative="1">
+      <w:start w:val="1"/>
+      <w:numFmt w:val="lowerLetter"/>
+      <w:lvlText w:val="%5."/>
+      <w:lvlJc w:val="left"/>
+      <w:pPr>
+        <w:ind w:left="3600" w:hanging="360"/>
+      </w:pPr>
+    </w:lvl>
+    <w:lvl w:ilvl="5" w:tplc="0409001B" w:tentative="1">
+      <w:start w:val="1"/>
+      <w:numFmt w:val="lowerRoman"/>
+      <w:lvlText w:val="%6."/>
+      <w:lvlJc w:val="right"/>
+      <w:pPr>
+        <w:ind w:left="4320" w:hanging="180"/>
+      </w:pPr>
+    </w:lvl>
+    <w:lvl w:ilvl="6" w:tplc="0409000F" w:tentative="1">
+      <w:start w:val="1"/>
+      <w:numFmt w:val="decimal"/>
+      <w:lvlText w:val="%7."/>
+      <w:lvlJc w:val="left"/>
+      <w:pPr>
+        <w:ind w:left="5040" w:hanging="360"/>
+      </w:pPr>
+    </w:lvl>
+    <w:lvl w:ilvl="7" w:tplc="04090019" w:tentative="1">
+      <w:start w:val="1"/>
+      <w:numFmt w:val="lowerLetter"/>
+      <w:lvlText w:val="%8."/>
+      <w:lvlJc w:val="left"/>
+      <w:pPr>
+        <w:ind w:left="5760" w:hanging="360"/>
+      </w:pPr>
+    </w:lvl>
+    <w:lvl w:ilvl="8" w:tplc="0409001B" w:tentative="1">
+      <w:start w:val="1"/>
+      <w:numFmt w:val="lowerRoman"/>
+      <w:lvlText w:val="%9."/>
+      <w:lvlJc w:val="right"/>
+      <w:pPr>
+        <w:ind w:left="6480" w:hanging="180"/>
+      </w:pPr>
+    </w:lvl>
+  </w:abstractNum>
+  <w:abstractNum w:abstractNumId="16" w15:restartNumberingAfterBreak="0">
     <w:nsid w:val="37916D29"/>
     <w:multiLevelType w:val="hybridMultilevel"/>
     <w:tmpl w:val="3D5C5EA4"/>
@@ -3829,7 +5252,7 @@
       </w:rPr>
     </w:lvl>
   </w:abstractNum>
-  <w:abstractNum w:abstractNumId="16" w15:restartNumberingAfterBreak="0">
+  <w:abstractNum w:abstractNumId="17" w15:restartNumberingAfterBreak="0">
     <w:nsid w:val="39134574"/>
     <w:multiLevelType w:val="hybridMultilevel"/>
     <w:tmpl w:val="60BA22D2"/>
@@ -3942,7 +5365,7 @@
       </w:rPr>
     </w:lvl>
   </w:abstractNum>
-  <w:abstractNum w:abstractNumId="17" w15:restartNumberingAfterBreak="0">
+  <w:abstractNum w:abstractNumId="18" w15:restartNumberingAfterBreak="0">
     <w:nsid w:val="3DED7AC7"/>
     <w:multiLevelType w:val="hybridMultilevel"/>
     <w:tmpl w:val="ECD2C176"/>
@@ -4055,7 +5478,7 @@
       </w:rPr>
     </w:lvl>
   </w:abstractNum>
-  <w:abstractNum w:abstractNumId="18" w15:restartNumberingAfterBreak="0">
+  <w:abstractNum w:abstractNumId="19" w15:restartNumberingAfterBreak="0">
     <w:nsid w:val="40E55BB6"/>
     <w:multiLevelType w:val="hybridMultilevel"/>
     <w:tmpl w:val="3878C38A"/>
@@ -4141,7 +5564,7 @@
       </w:pPr>
     </w:lvl>
   </w:abstractNum>
-  <w:abstractNum w:abstractNumId="19" w15:restartNumberingAfterBreak="0">
+  <w:abstractNum w:abstractNumId="20" w15:restartNumberingAfterBreak="0">
     <w:nsid w:val="441D5D3F"/>
     <w:multiLevelType w:val="hybridMultilevel"/>
     <w:tmpl w:val="1654150C"/>
@@ -4227,7 +5650,7 @@
       </w:pPr>
     </w:lvl>
   </w:abstractNum>
-  <w:abstractNum w:abstractNumId="20" w15:restartNumberingAfterBreak="0">
+  <w:abstractNum w:abstractNumId="21" w15:restartNumberingAfterBreak="0">
     <w:nsid w:val="4608680F"/>
     <w:multiLevelType w:val="hybridMultilevel"/>
     <w:tmpl w:val="B2F4EF7C"/>
@@ -4340,7 +5763,7 @@
       </w:rPr>
     </w:lvl>
   </w:abstractNum>
-  <w:abstractNum w:abstractNumId="21" w15:restartNumberingAfterBreak="0">
+  <w:abstractNum w:abstractNumId="22" w15:restartNumberingAfterBreak="0">
     <w:nsid w:val="4AB95BD1"/>
     <w:multiLevelType w:val="hybridMultilevel"/>
     <w:tmpl w:val="23105EB4"/>
@@ -4453,7 +5876,7 @@
       </w:rPr>
     </w:lvl>
   </w:abstractNum>
-  <w:abstractNum w:abstractNumId="22" w15:restartNumberingAfterBreak="0">
+  <w:abstractNum w:abstractNumId="23" w15:restartNumberingAfterBreak="0">
     <w:nsid w:val="4B0A1439"/>
     <w:multiLevelType w:val="hybridMultilevel"/>
     <w:tmpl w:val="6FDE0160"/>
@@ -4566,7 +5989,7 @@
       </w:rPr>
     </w:lvl>
   </w:abstractNum>
-  <w:abstractNum w:abstractNumId="23" w15:restartNumberingAfterBreak="0">
+  <w:abstractNum w:abstractNumId="24" w15:restartNumberingAfterBreak="0">
     <w:nsid w:val="4B177D8E"/>
     <w:multiLevelType w:val="hybridMultilevel"/>
     <w:tmpl w:val="2A685724"/>
@@ -4679,7 +6102,7 @@
       </w:rPr>
     </w:lvl>
   </w:abstractNum>
-  <w:abstractNum w:abstractNumId="24" w15:restartNumberingAfterBreak="0">
+  <w:abstractNum w:abstractNumId="25" w15:restartNumberingAfterBreak="0">
     <w:nsid w:val="4B971887"/>
     <w:multiLevelType w:val="hybridMultilevel"/>
     <w:tmpl w:val="767CF4A2"/>
@@ -4792,7 +6215,7 @@
       </w:rPr>
     </w:lvl>
   </w:abstractNum>
-  <w:abstractNum w:abstractNumId="25" w15:restartNumberingAfterBreak="0">
+  <w:abstractNum w:abstractNumId="26" w15:restartNumberingAfterBreak="0">
     <w:nsid w:val="570B1673"/>
     <w:multiLevelType w:val="hybridMultilevel"/>
     <w:tmpl w:val="C89CB67C"/>
@@ -4905,7 +6328,7 @@
       </w:rPr>
     </w:lvl>
   </w:abstractNum>
-  <w:abstractNum w:abstractNumId="26" w15:restartNumberingAfterBreak="0">
+  <w:abstractNum w:abstractNumId="27" w15:restartNumberingAfterBreak="0">
     <w:nsid w:val="58D24AD0"/>
     <w:multiLevelType w:val="hybridMultilevel"/>
     <w:tmpl w:val="B882036C"/>
@@ -5018,7 +6441,7 @@
       </w:rPr>
     </w:lvl>
   </w:abstractNum>
-  <w:abstractNum w:abstractNumId="27" w15:restartNumberingAfterBreak="0">
+  <w:abstractNum w:abstractNumId="28" w15:restartNumberingAfterBreak="0">
     <w:nsid w:val="58E0467A"/>
     <w:multiLevelType w:val="hybridMultilevel"/>
     <w:tmpl w:val="F3F809BA"/>
@@ -5104,7 +6527,7 @@
       </w:pPr>
     </w:lvl>
   </w:abstractNum>
-  <w:abstractNum w:abstractNumId="28" w15:restartNumberingAfterBreak="0">
+  <w:abstractNum w:abstractNumId="29" w15:restartNumberingAfterBreak="0">
     <w:nsid w:val="59D45C1F"/>
     <w:multiLevelType w:val="hybridMultilevel"/>
     <w:tmpl w:val="8BD61208"/>
@@ -5190,7 +6613,7 @@
       </w:pPr>
     </w:lvl>
   </w:abstractNum>
-  <w:abstractNum w:abstractNumId="29" w15:restartNumberingAfterBreak="0">
+  <w:abstractNum w:abstractNumId="30" w15:restartNumberingAfterBreak="0">
     <w:nsid w:val="5A570D80"/>
     <w:multiLevelType w:val="hybridMultilevel"/>
     <w:tmpl w:val="283C0690"/>
@@ -5303,7 +6726,7 @@
       </w:rPr>
     </w:lvl>
   </w:abstractNum>
-  <w:abstractNum w:abstractNumId="30" w15:restartNumberingAfterBreak="0">
+  <w:abstractNum w:abstractNumId="31" w15:restartNumberingAfterBreak="0">
     <w:nsid w:val="5DAA0C6E"/>
     <w:multiLevelType w:val="hybridMultilevel"/>
     <w:tmpl w:val="3878C38A"/>
@@ -5389,7 +6812,7 @@
       </w:pPr>
     </w:lvl>
   </w:abstractNum>
-  <w:abstractNum w:abstractNumId="31" w15:restartNumberingAfterBreak="0">
+  <w:abstractNum w:abstractNumId="32" w15:restartNumberingAfterBreak="0">
     <w:nsid w:val="5FDB1318"/>
     <w:multiLevelType w:val="hybridMultilevel"/>
     <w:tmpl w:val="8BD61208"/>
@@ -5475,7 +6898,7 @@
       </w:pPr>
     </w:lvl>
   </w:abstractNum>
-  <w:abstractNum w:abstractNumId="32" w15:restartNumberingAfterBreak="0">
+  <w:abstractNum w:abstractNumId="33" w15:restartNumberingAfterBreak="0">
     <w:nsid w:val="6DA10CDC"/>
     <w:multiLevelType w:val="hybridMultilevel"/>
     <w:tmpl w:val="A26C7DC8"/>
@@ -5588,7 +7011,7 @@
       </w:rPr>
     </w:lvl>
   </w:abstractNum>
-  <w:abstractNum w:abstractNumId="33" w15:restartNumberingAfterBreak="0">
+  <w:abstractNum w:abstractNumId="34" w15:restartNumberingAfterBreak="0">
     <w:nsid w:val="7840787D"/>
     <w:multiLevelType w:val="hybridMultilevel"/>
     <w:tmpl w:val="333E548C"/>
@@ -5701,7 +7124,7 @@
       </w:rPr>
     </w:lvl>
   </w:abstractNum>
-  <w:abstractNum w:abstractNumId="34" w15:restartNumberingAfterBreak="0">
+  <w:abstractNum w:abstractNumId="35" w15:restartNumberingAfterBreak="0">
     <w:nsid w:val="7A0C61AA"/>
     <w:multiLevelType w:val="hybridMultilevel"/>
     <w:tmpl w:val="1E18EC86"/>
@@ -5814,7 +7237,7 @@
       </w:rPr>
     </w:lvl>
   </w:abstractNum>
-  <w:abstractNum w:abstractNumId="35" w15:restartNumberingAfterBreak="0">
+  <w:abstractNum w:abstractNumId="36" w15:restartNumberingAfterBreak="0">
     <w:nsid w:val="7A501685"/>
     <w:multiLevelType w:val="hybridMultilevel"/>
     <w:tmpl w:val="4B50C946"/>
@@ -5927,7 +7350,7 @@
       </w:rPr>
     </w:lvl>
   </w:abstractNum>
-  <w:abstractNum w:abstractNumId="36" w15:restartNumberingAfterBreak="0">
+  <w:abstractNum w:abstractNumId="37" w15:restartNumberingAfterBreak="0">
     <w:nsid w:val="7B315428"/>
     <w:multiLevelType w:val="hybridMultilevel"/>
     <w:tmpl w:val="8BD61208"/>
@@ -6013,7 +7436,7 @@
       </w:pPr>
     </w:lvl>
   </w:abstractNum>
-  <w:abstractNum w:abstractNumId="37" w15:restartNumberingAfterBreak="0">
+  <w:abstractNum w:abstractNumId="38" w15:restartNumberingAfterBreak="0">
     <w:nsid w:val="7F744B99"/>
     <w:multiLevelType w:val="hybridMultilevel"/>
     <w:tmpl w:val="8BD61208"/>
@@ -6100,22 +7523,22 @@
     </w:lvl>
   </w:abstractNum>
   <w:num w:numId="1">
-    <w:abstractNumId w:val="29"/>
+    <w:abstractNumId w:val="30"/>
   </w:num>
   <w:num w:numId="2">
-    <w:abstractNumId w:val="26"/>
+    <w:abstractNumId w:val="27"/>
   </w:num>
   <w:num w:numId="3">
-    <w:abstractNumId w:val="30"/>
+    <w:abstractNumId w:val="31"/>
   </w:num>
   <w:num w:numId="4">
-    <w:abstractNumId w:val="22"/>
+    <w:abstractNumId w:val="23"/>
   </w:num>
   <w:num w:numId="5">
     <w:abstractNumId w:val="3"/>
   </w:num>
   <w:num w:numId="6">
-    <w:abstractNumId w:val="18"/>
+    <w:abstractNumId w:val="19"/>
   </w:num>
   <w:num w:numId="7">
     <w:abstractNumId w:val="13"/>
@@ -6130,31 +7553,31 @@
     <w:abstractNumId w:val="12"/>
   </w:num>
   <w:num w:numId="11">
-    <w:abstractNumId w:val="25"/>
+    <w:abstractNumId w:val="26"/>
   </w:num>
   <w:num w:numId="12">
-    <w:abstractNumId w:val="16"/>
+    <w:abstractNumId w:val="17"/>
   </w:num>
   <w:num w:numId="13">
-    <w:abstractNumId w:val="31"/>
+    <w:abstractNumId w:val="32"/>
   </w:num>
   <w:num w:numId="14">
     <w:abstractNumId w:val="6"/>
   </w:num>
   <w:num w:numId="15">
-    <w:abstractNumId w:val="19"/>
+    <w:abstractNumId w:val="20"/>
   </w:num>
   <w:num w:numId="16">
-    <w:abstractNumId w:val="34"/>
+    <w:abstractNumId w:val="35"/>
   </w:num>
   <w:num w:numId="17">
-    <w:abstractNumId w:val="36"/>
+    <w:abstractNumId w:val="37"/>
   </w:num>
   <w:num w:numId="18">
-    <w:abstractNumId w:val="28"/>
+    <w:abstractNumId w:val="29"/>
   </w:num>
   <w:num w:numId="19">
-    <w:abstractNumId w:val="37"/>
+    <w:abstractNumId w:val="38"/>
   </w:num>
   <w:num w:numId="20">
     <w:abstractNumId w:val="0"/>
@@ -6166,37 +7589,37 @@
     <w:abstractNumId w:val="9"/>
   </w:num>
   <w:num w:numId="23">
-    <w:abstractNumId w:val="20"/>
+    <w:abstractNumId w:val="21"/>
   </w:num>
   <w:num w:numId="24">
-    <w:abstractNumId w:val="24"/>
+    <w:abstractNumId w:val="25"/>
   </w:num>
   <w:num w:numId="25">
     <w:abstractNumId w:val="7"/>
   </w:num>
   <w:num w:numId="26">
-    <w:abstractNumId w:val="35"/>
+    <w:abstractNumId w:val="36"/>
   </w:num>
   <w:num w:numId="27">
     <w:abstractNumId w:val="5"/>
   </w:num>
   <w:num w:numId="28">
-    <w:abstractNumId w:val="27"/>
+    <w:abstractNumId w:val="28"/>
   </w:num>
   <w:num w:numId="29">
-    <w:abstractNumId w:val="33"/>
+    <w:abstractNumId w:val="34"/>
   </w:num>
   <w:num w:numId="30">
-    <w:abstractNumId w:val="17"/>
+    <w:abstractNumId w:val="18"/>
   </w:num>
   <w:num w:numId="31">
     <w:abstractNumId w:val="10"/>
   </w:num>
   <w:num w:numId="32">
-    <w:abstractNumId w:val="21"/>
+    <w:abstractNumId w:val="22"/>
   </w:num>
   <w:num w:numId="33">
-    <w:abstractNumId w:val="23"/>
+    <w:abstractNumId w:val="24"/>
   </w:num>
   <w:num w:numId="34">
     <w:abstractNumId w:val="1"/>
@@ -6205,13 +7628,13 @@
     <w:abstractNumId w:val="8"/>
   </w:num>
   <w:num w:numId="36">
-    <w:abstractNumId w:val="15"/>
+    <w:abstractNumId w:val="16"/>
   </w:num>
   <w:num w:numId="37">
-    <w:abstractNumId w:val="32"/>
+    <w:abstractNumId w:val="33"/>
   </w:num>
   <w:num w:numId="38">
-    <w:abstractNumId w:val="27"/>
+    <w:abstractNumId w:val="28"/>
     <w:lvlOverride w:ilvl="0">
       <w:startOverride w:val="1"/>
     </w:lvlOverride>
@@ -6241,10 +7664,13 @@
     </w:lvlOverride>
   </w:num>
   <w:num w:numId="39">
-    <w:abstractNumId w:val="33"/>
+    <w:abstractNumId w:val="34"/>
   </w:num>
   <w:num w:numId="40">
     <w:abstractNumId w:val="11"/>
+  </w:num>
+  <w:num w:numId="41">
+    <w:abstractNumId w:val="15"/>
   </w:num>
   <w:numIdMacAtCleanup w:val="9"/>
 </w:numbering>
@@ -6770,7 +8196,6 @@
   <w:style w:type="character" w:default="1" w:styleId="DefaultParagraphFont">
     <w:name w:val="Default Paragraph Font"/>
     <w:uiPriority w:val="1"/>
-    <w:semiHidden/>
     <w:unhideWhenUsed/>
   </w:style>
   <w:style w:type="table" w:default="1" w:styleId="TableNormal">
@@ -6868,7 +8293,7 @@
     <w:next w:val="Normal"/>
     <w:link w:val="notesChar"/>
     <w:qFormat/>
-    <w:rsid w:val="005B6890"/>
+    <w:rsid w:val="00493A17"/>
     <w:pPr>
       <w:spacing w:line="240" w:lineRule="auto"/>
       <w:ind w:left="270" w:right="-2707"/>
@@ -6898,7 +8323,7 @@
     <w:name w:val="notes Char"/>
     <w:basedOn w:val="DefaultParagraphFont"/>
     <w:link w:val="notes"/>
-    <w:rsid w:val="005B6890"/>
+    <w:rsid w:val="00493A17"/>
     <w:rPr>
       <w:color w:val="76923C" w:themeColor="accent3" w:themeShade="BF"/>
       <w:sz w:val="16"/>
@@ -7760,7 +9185,7 @@
 </file>
 
 <file path=customXml/itemProps1.xml><?xml version="1.0" encoding="utf-8"?>
-<ds:datastoreItem xmlns:ds="http://schemas.openxmlformats.org/officeDocument/2006/customXml" ds:itemID="{539A4E7B-1BA7-485F-9D05-288D0C691354}">
+<ds:datastoreItem xmlns:ds="http://schemas.openxmlformats.org/officeDocument/2006/customXml" ds:itemID="{3DC3F391-262F-49C6-95D4-A8F5E2D5BF9E}">
   <ds:schemaRefs>
     <ds:schemaRef ds:uri="http://schemas.openxmlformats.org/officeDocument/2006/bibliography"/>
   </ds:schemaRefs>
